--- a/Project Notes.docx
+++ b/Project Notes.docx
@@ -491,6 +491,21 @@
       </w:pPr>
       <w:r>
         <w:t>Far (12 times max travel distance)</w:t>
+      </w:r>
+    </w:p>
+    <w:p>
+      <w:pPr>
+        <w:pStyle w:val="ListParagraph"/>
+        <w:numPr>
+          <w:ilvl w:val="1"/>
+          <w:numId w:val="2"/>
+        </w:numPr>
+      </w:pPr>
+      <w:r>
+        <w:t>Note:</w:t>
+      </w:r>
+      <w:r>
+        <w:t xml:space="preserve"> Unless your predators take a herding strategy, group pursuits will split into several smaller case pursuits pretty quickly. So the initial configuration doesn’t have a huge effect on the long term behaviors.</w:t>
       </w:r>
     </w:p>
     <w:p>

--- a/Project Notes.docx
+++ b/Project Notes.docx
@@ -1,6 +1,6 @@
 
 <file path=word/document.xml><?xml version="1.0" encoding="utf-8"?>
-<w:document xmlns:wpc="http://schemas.microsoft.com/office/word/2010/wordprocessingCanvas" xmlns:cx="http://schemas.microsoft.com/office/drawing/2014/chartex" xmlns:cx1="http://schemas.microsoft.com/office/drawing/2015/9/8/chartex" xmlns:cx2="http://schemas.microsoft.com/office/drawing/2015/10/21/chartex" xmlns:cx3="http://schemas.microsoft.com/office/drawing/2016/5/9/chartex" xmlns:cx4="http://schemas.microsoft.com/office/drawing/2016/5/10/chartex" xmlns:cx5="http://schemas.microsoft.com/office/drawing/2016/5/11/chartex" xmlns:cx6="http://schemas.microsoft.com/office/drawing/2016/5/12/chartex" xmlns:cx7="http://schemas.microsoft.com/office/drawing/2016/5/13/chartex" xmlns:cx8="http://schemas.microsoft.com/office/drawing/2016/5/14/chartex" xmlns:mc="http://schemas.openxmlformats.org/markup-compatibility/2006" xmlns:aink="http://schemas.microsoft.com/office/drawing/2016/ink" xmlns:am3d="http://schemas.microsoft.com/office/drawing/2017/model3d" xmlns:o="urn:schemas-microsoft-com:office:office" xmlns:oel="http://schemas.microsoft.com/office/2019/extlst" xmlns:r="http://schemas.openxmlformats.org/officeDocument/2006/relationships" xmlns:m="http://schemas.openxmlformats.org/officeDocument/2006/math" xmlns:v="urn:schemas-microsoft-com:vml" xmlns:wp14="http://schemas.microsoft.com/office/word/2010/wordprocessingDrawing" xmlns:wp="http://schemas.openxmlformats.org/drawingml/2006/wordprocessingDrawing" xmlns:w10="urn:schemas-microsoft-com:office:word" xmlns:w="http://schemas.openxmlformats.org/wordprocessingml/2006/main" xmlns:w14="http://schemas.microsoft.com/office/word/2010/wordml" xmlns:w15="http://schemas.microsoft.com/office/word/2012/wordml" xmlns:w16cex="http://schemas.microsoft.com/office/word/2018/wordml/cex" xmlns:w16cid="http://schemas.microsoft.com/office/word/2016/wordml/cid" xmlns:w16="http://schemas.microsoft.com/office/word/2018/wordml" xmlns:w16sdtdh="http://schemas.microsoft.com/office/word/2020/wordml/sdtdatahash" xmlns:w16se="http://schemas.microsoft.com/office/word/2015/wordml/symex" xmlns:wpg="http://schemas.microsoft.com/office/word/2010/wordprocessingGroup" xmlns:wpi="http://schemas.microsoft.com/office/word/2010/wordprocessingInk" xmlns:wne="http://schemas.microsoft.com/office/word/2006/wordml" xmlns:wps="http://schemas.microsoft.com/office/word/2010/wordprocessingShape" mc:Ignorable="w14 w15 w16se w16cid w16 w16cex w16sdtdh wp14">
+<w:document xmlns:wpc="http://schemas.microsoft.com/office/word/2010/wordprocessingCanvas" xmlns:cx="http://schemas.microsoft.com/office/drawing/2014/chartex" xmlns:cx1="http://schemas.microsoft.com/office/drawing/2015/9/8/chartex" xmlns:cx2="http://schemas.microsoft.com/office/drawing/2015/10/21/chartex" xmlns:cx3="http://schemas.microsoft.com/office/drawing/2016/5/9/chartex" xmlns:cx4="http://schemas.microsoft.com/office/drawing/2016/5/10/chartex" xmlns:cx5="http://schemas.microsoft.com/office/drawing/2016/5/11/chartex" xmlns:cx6="http://schemas.microsoft.com/office/drawing/2016/5/12/chartex" xmlns:cx7="http://schemas.microsoft.com/office/drawing/2016/5/13/chartex" xmlns:cx8="http://schemas.microsoft.com/office/drawing/2016/5/14/chartex" xmlns:mc="http://schemas.openxmlformats.org/markup-compatibility/2006" xmlns:aink="http://schemas.microsoft.com/office/drawing/2016/ink" xmlns:am3d="http://schemas.microsoft.com/office/drawing/2017/model3d" xmlns:o="urn:schemas-microsoft-com:office:office" xmlns:oel="http://schemas.microsoft.com/office/2019/extlst" xmlns:r="http://schemas.openxmlformats.org/officeDocument/2006/relationships" xmlns:m="http://schemas.openxmlformats.org/officeDocument/2006/math" xmlns:v="urn:schemas-microsoft-com:vml" xmlns:wp14="http://schemas.microsoft.com/office/word/2010/wordprocessingDrawing" xmlns:wp="http://schemas.openxmlformats.org/drawingml/2006/wordprocessingDrawing" xmlns:w10="urn:schemas-microsoft-com:office:word" xmlns:w="http://schemas.openxmlformats.org/wordprocessingml/2006/main" xmlns:w14="http://schemas.microsoft.com/office/word/2010/wordml" xmlns:w15="http://schemas.microsoft.com/office/word/2012/wordml" xmlns:w16cex="http://schemas.microsoft.com/office/word/2018/wordml/cex" xmlns:w16cid="http://schemas.microsoft.com/office/word/2016/wordml/cid" xmlns:w16="http://schemas.microsoft.com/office/word/2018/wordml" xmlns:w16du="http://schemas.microsoft.com/office/word/2023/wordml/word16du" xmlns:w16sdtdh="http://schemas.microsoft.com/office/word/2020/wordml/sdtdatahash" xmlns:w16se="http://schemas.microsoft.com/office/word/2015/wordml/symex" xmlns:wpg="http://schemas.microsoft.com/office/word/2010/wordprocessingGroup" xmlns:wpi="http://schemas.microsoft.com/office/word/2010/wordprocessingInk" xmlns:wne="http://schemas.microsoft.com/office/word/2006/wordml" xmlns:wps="http://schemas.microsoft.com/office/word/2010/wordprocessingShape" mc:Ignorable="w14 w15 w16se w16cid w16 w16cex w16sdtdh w16du wp14">
   <w:body>
     <w:p>
       <w:pPr>
@@ -304,10 +304,35 @@
     </w:p>
     <w:p>
       <w:pPr>
+        <w:pStyle w:val="NormalWeb"/>
+        <w:rPr>
+          <w:rFonts w:ascii="Calibri" w:hAnsi="Calibri" w:cs="Calibri"/>
+          <w:color w:val="000000"/>
+        </w:rPr>
+      </w:pPr>
+      <w:r>
+        <w:rPr>
+          <w:rFonts w:ascii="Calibri" w:hAnsi="Calibri" w:cs="Calibri"/>
+          <w:color w:val="000000"/>
+        </w:rPr>
+        <w:lastRenderedPageBreak/>
+        <w:t>If you are at a point given by the a and t value clicked (as given by the parameterization I sent you), the tangent vector to the curve (the direction of travel) should be given by &lt;d sin(d a t), d cos(d a t)&gt;. The unit vector in the direction of travel would be &lt;sin(d a t), cos(d a t)&gt;. If this doesn't make sense, let me know and I can try to write out more.</w:t>
+      </w:r>
+    </w:p>
+    <w:p>
+      <w:pPr>
+        <w:rPr>
+          <w:color w:val="000000"/>
+          <w:sz w:val="24"/>
+          <w:szCs w:val="24"/>
+        </w:rPr>
+      </w:pPr>
+    </w:p>
+    <w:p>
+      <w:pPr>
         <w:pStyle w:val="Heading2"/>
       </w:pPr>
       <w:r>
-        <w:lastRenderedPageBreak/>
         <w:t>Options</w:t>
       </w:r>
     </w:p>
@@ -528,7 +553,7 @@
         <w:t xml:space="preserve"> with</w:t>
       </w:r>
       <w:r>
-        <w:t>: Start, Options, Exit button</w:t>
+        <w:t xml:space="preserve"> Start, Options, Exit button</w:t>
       </w:r>
     </w:p>
     <w:p>
@@ -801,6 +826,7 @@
         </w:numPr>
       </w:pPr>
       <w:r>
+        <w:lastRenderedPageBreak/>
         <w:t>Show the number of turns, the number of prey that escaped, and the winner</w:t>
       </w:r>
     </w:p>
@@ -859,7 +885,7 @@
 </file>
 
 <file path=word/numbering.xml><?xml version="1.0" encoding="utf-8"?>
-<w:numbering xmlns:wpc="http://schemas.microsoft.com/office/word/2010/wordprocessingCanvas" xmlns:cx="http://schemas.microsoft.com/office/drawing/2014/chartex" xmlns:cx1="http://schemas.microsoft.com/office/drawing/2015/9/8/chartex" xmlns:cx2="http://schemas.microsoft.com/office/drawing/2015/10/21/chartex" xmlns:cx3="http://schemas.microsoft.com/office/drawing/2016/5/9/chartex" xmlns:cx4="http://schemas.microsoft.com/office/drawing/2016/5/10/chartex" xmlns:cx5="http://schemas.microsoft.com/office/drawing/2016/5/11/chartex" xmlns:cx6="http://schemas.microsoft.com/office/drawing/2016/5/12/chartex" xmlns:cx7="http://schemas.microsoft.com/office/drawing/2016/5/13/chartex" xmlns:cx8="http://schemas.microsoft.com/office/drawing/2016/5/14/chartex" xmlns:mc="http://schemas.openxmlformats.org/markup-compatibility/2006" xmlns:aink="http://schemas.microsoft.com/office/drawing/2016/ink" xmlns:am3d="http://schemas.microsoft.com/office/drawing/2017/model3d" xmlns:o="urn:schemas-microsoft-com:office:office" xmlns:oel="http://schemas.microsoft.com/office/2019/extlst" xmlns:r="http://schemas.openxmlformats.org/officeDocument/2006/relationships" xmlns:m="http://schemas.openxmlformats.org/officeDocument/2006/math" xmlns:v="urn:schemas-microsoft-com:vml" xmlns:wp14="http://schemas.microsoft.com/office/word/2010/wordprocessingDrawing" xmlns:wp="http://schemas.openxmlformats.org/drawingml/2006/wordprocessingDrawing" xmlns:w10="urn:schemas-microsoft-com:office:word" xmlns:w="http://schemas.openxmlformats.org/wordprocessingml/2006/main" xmlns:w14="http://schemas.microsoft.com/office/word/2010/wordml" xmlns:w15="http://schemas.microsoft.com/office/word/2012/wordml" xmlns:w16cex="http://schemas.microsoft.com/office/word/2018/wordml/cex" xmlns:w16cid="http://schemas.microsoft.com/office/word/2016/wordml/cid" xmlns:w16="http://schemas.microsoft.com/office/word/2018/wordml" xmlns:w16sdtdh="http://schemas.microsoft.com/office/word/2020/wordml/sdtdatahash" xmlns:w16se="http://schemas.microsoft.com/office/word/2015/wordml/symex" xmlns:wpg="http://schemas.microsoft.com/office/word/2010/wordprocessingGroup" xmlns:wpi="http://schemas.microsoft.com/office/word/2010/wordprocessingInk" xmlns:wne="http://schemas.microsoft.com/office/word/2006/wordml" xmlns:wps="http://schemas.microsoft.com/office/word/2010/wordprocessingShape" mc:Ignorable="w14 w15 w16se w16cid w16 w16cex w16sdtdh wp14">
+<w:numbering xmlns:wpc="http://schemas.microsoft.com/office/word/2010/wordprocessingCanvas" xmlns:cx="http://schemas.microsoft.com/office/drawing/2014/chartex" xmlns:cx1="http://schemas.microsoft.com/office/drawing/2015/9/8/chartex" xmlns:cx2="http://schemas.microsoft.com/office/drawing/2015/10/21/chartex" xmlns:cx3="http://schemas.microsoft.com/office/drawing/2016/5/9/chartex" xmlns:cx4="http://schemas.microsoft.com/office/drawing/2016/5/10/chartex" xmlns:cx5="http://schemas.microsoft.com/office/drawing/2016/5/11/chartex" xmlns:cx6="http://schemas.microsoft.com/office/drawing/2016/5/12/chartex" xmlns:cx7="http://schemas.microsoft.com/office/drawing/2016/5/13/chartex" xmlns:cx8="http://schemas.microsoft.com/office/drawing/2016/5/14/chartex" xmlns:mc="http://schemas.openxmlformats.org/markup-compatibility/2006" xmlns:aink="http://schemas.microsoft.com/office/drawing/2016/ink" xmlns:am3d="http://schemas.microsoft.com/office/drawing/2017/model3d" xmlns:o="urn:schemas-microsoft-com:office:office" xmlns:oel="http://schemas.microsoft.com/office/2019/extlst" xmlns:r="http://schemas.openxmlformats.org/officeDocument/2006/relationships" xmlns:m="http://schemas.openxmlformats.org/officeDocument/2006/math" xmlns:v="urn:schemas-microsoft-com:vml" xmlns:wp14="http://schemas.microsoft.com/office/word/2010/wordprocessingDrawing" xmlns:wp="http://schemas.openxmlformats.org/drawingml/2006/wordprocessingDrawing" xmlns:w10="urn:schemas-microsoft-com:office:word" xmlns:w="http://schemas.openxmlformats.org/wordprocessingml/2006/main" xmlns:w14="http://schemas.microsoft.com/office/word/2010/wordml" xmlns:w15="http://schemas.microsoft.com/office/word/2012/wordml" xmlns:w16cex="http://schemas.microsoft.com/office/word/2018/wordml/cex" xmlns:w16cid="http://schemas.microsoft.com/office/word/2016/wordml/cid" xmlns:w16="http://schemas.microsoft.com/office/word/2018/wordml" xmlns:w16du="http://schemas.microsoft.com/office/word/2023/wordml/word16du" xmlns:w16sdtdh="http://schemas.microsoft.com/office/word/2020/wordml/sdtdatahash" xmlns:w16se="http://schemas.microsoft.com/office/word/2015/wordml/symex" xmlns:wpg="http://schemas.microsoft.com/office/word/2010/wordprocessingGroup" xmlns:wpi="http://schemas.microsoft.com/office/word/2010/wordprocessingInk" xmlns:wne="http://schemas.microsoft.com/office/word/2006/wordml" xmlns:wps="http://schemas.microsoft.com/office/word/2010/wordprocessingShape" mc:Ignorable="w14 w15 w16se w16cid w16 w16cex w16sdtdh w16du wp14">
   <w:abstractNum w:abstractNumId="0" w15:restartNumberingAfterBreak="0">
     <w:nsid w:val="3E6A3A63"/>
     <w:multiLevelType w:val="hybridMultilevel"/>
@@ -1738,7 +1764,7 @@
 </file>
 
 <file path=word/styles.xml><?xml version="1.0" encoding="utf-8"?>
-<w:styles xmlns:mc="http://schemas.openxmlformats.org/markup-compatibility/2006" xmlns:r="http://schemas.openxmlformats.org/officeDocument/2006/relationships" xmlns:w="http://schemas.openxmlformats.org/wordprocessingml/2006/main" xmlns:w14="http://schemas.microsoft.com/office/word/2010/wordml" xmlns:w15="http://schemas.microsoft.com/office/word/2012/wordml" xmlns:w16cex="http://schemas.microsoft.com/office/word/2018/wordml/cex" xmlns:w16cid="http://schemas.microsoft.com/office/word/2016/wordml/cid" xmlns:w16="http://schemas.microsoft.com/office/word/2018/wordml" xmlns:w16sdtdh="http://schemas.microsoft.com/office/word/2020/wordml/sdtdatahash" xmlns:w16se="http://schemas.microsoft.com/office/word/2015/wordml/symex" mc:Ignorable="w14 w15 w16se w16cid w16 w16cex w16sdtdh">
+<w:styles xmlns:mc="http://schemas.openxmlformats.org/markup-compatibility/2006" xmlns:r="http://schemas.openxmlformats.org/officeDocument/2006/relationships" xmlns:w="http://schemas.openxmlformats.org/wordprocessingml/2006/main" xmlns:w14="http://schemas.microsoft.com/office/word/2010/wordml" xmlns:w15="http://schemas.microsoft.com/office/word/2012/wordml" xmlns:w16cex="http://schemas.microsoft.com/office/word/2018/wordml/cex" xmlns:w16cid="http://schemas.microsoft.com/office/word/2016/wordml/cid" xmlns:w16="http://schemas.microsoft.com/office/word/2018/wordml" xmlns:w16du="http://schemas.microsoft.com/office/word/2023/wordml/word16du" xmlns:w16sdtdh="http://schemas.microsoft.com/office/word/2020/wordml/sdtdatahash" xmlns:w16se="http://schemas.microsoft.com/office/word/2015/wordml/symex" mc:Ignorable="w14 w15 w16se w16cid w16 w16cex w16sdtdh w16du">
   <w:docDefaults>
     <w:rPrDefault>
       <w:rPr>

--- a/Project Notes.docx
+++ b/Project Notes.docx
@@ -200,7 +200,21 @@
         <w:rPr>
           <w:color w:val="000000"/>
         </w:rPr>
-        <w:t>The parameterization of the mesh is given by (a,t) -&gt; (1/a (1-cos(d*a*t), 1/a sin(d*a*t)) with t going from 0 to 1 and a going from -1/R to 1/R. </w:t>
+        <w:t>The parameterization of the mesh is given by (</w:t>
+      </w:r>
+      <w:proofErr w:type="spellStart"/>
+      <w:r>
+        <w:rPr>
+          <w:color w:val="000000"/>
+        </w:rPr>
+        <w:t>a,t</w:t>
+      </w:r>
+      <w:proofErr w:type="spellEnd"/>
+      <w:r>
+        <w:rPr>
+          <w:color w:val="000000"/>
+        </w:rPr>
+        <w:t>) -&gt; (1/a (1-cos(d*a*t), 1/a sin(d*a*t)) with t going from 0 to 1 and a going from -1/R to 1/R. </w:t>
       </w:r>
     </w:p>
     <w:p>
@@ -283,49 +297,67 @@
           <w:sz w:val="24"/>
           <w:szCs w:val="24"/>
         </w:rPr>
-        <w:t>var('t,a')</w:t>
-      </w:r>
+        <w:t>var('</w:t>
+      </w:r>
+      <w:proofErr w:type="spellStart"/>
       <w:r>
         <w:rPr>
           <w:color w:val="000000"/>
           <w:sz w:val="24"/>
           <w:szCs w:val="24"/>
         </w:rPr>
-        <w:br/>
-      </w:r>
+        <w:t>t,a</w:t>
+      </w:r>
+      <w:proofErr w:type="spellEnd"/>
       <w:r>
         <w:rPr>
           <w:color w:val="000000"/>
           <w:sz w:val="24"/>
           <w:szCs w:val="24"/>
         </w:rPr>
-        <w:t>parametric_plot3d((1/a*(1-cos(d*a*t)),1/a*sin(d*a*t),0),(a,-1/R,1/R),(t,0,1))</w:t>
-      </w:r>
-    </w:p>
-    <w:p>
-      <w:pPr>
-        <w:pStyle w:val="NormalWeb"/>
-        <w:rPr>
-          <w:rFonts w:ascii="Calibri" w:hAnsi="Calibri" w:cs="Calibri"/>
-          <w:color w:val="000000"/>
-        </w:rPr>
-      </w:pPr>
-      <w:r>
-        <w:rPr>
-          <w:rFonts w:ascii="Calibri" w:hAnsi="Calibri" w:cs="Calibri"/>
-          <w:color w:val="000000"/>
-        </w:rPr>
-        <w:lastRenderedPageBreak/>
-        <w:t>If you are at a point given by the a and t value clicked (as given by the parameterization I sent you), the tangent vector to the curve (the direction of travel) should be given by &lt;d sin(d a t), d cos(d a t)&gt;. The unit vector in the direction of travel would be &lt;sin(d a t), cos(d a t)&gt;. If this doesn't make sense, let me know and I can try to write out more.</w:t>
-      </w:r>
-    </w:p>
-    <w:p>
-      <w:pPr>
+        <w:t>')</w:t>
+      </w:r>
+      <w:r>
         <w:rPr>
           <w:color w:val="000000"/>
           <w:sz w:val="24"/>
           <w:szCs w:val="24"/>
         </w:rPr>
+        <w:br/>
+      </w:r>
+      <w:r>
+        <w:rPr>
+          <w:color w:val="000000"/>
+          <w:sz w:val="24"/>
+          <w:szCs w:val="24"/>
+        </w:rPr>
+        <w:t>parametric_plot3d((1/a*(1-cos(d*a*t)),1/a*sin(d*a*t),0),(a,-1/R,1/R),(t,0,1))</w:t>
+      </w:r>
+    </w:p>
+    <w:p>
+      <w:pPr>
+        <w:pStyle w:val="NormalWeb"/>
+        <w:rPr>
+          <w:rFonts w:ascii="Calibri" w:hAnsi="Calibri" w:cs="Calibri"/>
+          <w:color w:val="000000"/>
+        </w:rPr>
+      </w:pPr>
+      <w:r>
+        <w:rPr>
+          <w:rFonts w:ascii="Calibri" w:hAnsi="Calibri" w:cs="Calibri"/>
+          <w:color w:val="000000"/>
+        </w:rPr>
+        <w:lastRenderedPageBreak/>
+        <w:t>If you are at a point given by the a and t value clicked (as given by the parameterization I sent you), the tangent vector to the curve (the direction of travel) should be given by &lt;d sin(d a t), d cos(d a t)&gt;. The unit vector in the direction of travel would be &lt;sin(d a t), cos(d a t)&gt;. If this doesn't make sense, let me know and I can try to write out more.</w:t>
+      </w:r>
+    </w:p>
+    <w:p>
+      <w:pPr>
+        <w:rPr>
+          <w:color w:val="000000"/>
+          <w:sz w:val="24"/>
+          <w:szCs w:val="24"/>
+        </w:rPr>
       </w:pPr>
     </w:p>
     <w:p>
@@ -859,7 +891,10 @@
         </w:numPr>
       </w:pPr>
       <w:r>
-        <w:t>All prey captured</w:t>
+        <w:t xml:space="preserve">All prey </w:t>
+      </w:r>
+      <w:r>
+        <w:t>captured.</w:t>
       </w:r>
     </w:p>
     <w:p>
@@ -871,9 +906,76 @@
         </w:numPr>
       </w:pPr>
       <w:r>
-        <w:t>Number of Turns reached</w:t>
-      </w:r>
-    </w:p>
+        <w:t xml:space="preserve">Number of Turns </w:t>
+      </w:r>
+      <w:r>
+        <w:t>reached.</w:t>
+      </w:r>
+    </w:p>
+    <w:p/>
+    <w:p>
+      <w:pPr>
+        <w:pStyle w:val="Heading1"/>
+      </w:pPr>
+      <w:r>
+        <w:t>Notes</w:t>
+      </w:r>
+    </w:p>
+    <w:p>
+      <w:pPr>
+        <w:pStyle w:val="ListParagraph"/>
+        <w:numPr>
+          <w:ilvl w:val="0"/>
+          <w:numId w:val="9"/>
+        </w:numPr>
+      </w:pPr>
+      <w:proofErr w:type="spellStart"/>
+      <w:r>
+        <w:t>LegalMoveArea</w:t>
+      </w:r>
+      <w:proofErr w:type="spellEnd"/>
+      <w:r>
+        <w:t xml:space="preserve"> on UI Layer and Predator/Prey on Default Layer, so they do not cause collisions, via setting: </w:t>
+      </w:r>
+      <w:r>
+        <w:drawing>
+          <wp:inline distT="0" distB="0" distL="0" distR="0" wp14:anchorId="7A0A6D48" wp14:editId="7D0F5B30">
+            <wp:extent cx="3191320" cy="2657846"/>
+            <wp:effectExtent l="0" t="0" r="9525" b="9525"/>
+            <wp:docPr id="29899224" name="Picture 1"/>
+            <wp:cNvGraphicFramePr>
+              <a:graphicFrameLocks xmlns:a="http://schemas.openxmlformats.org/drawingml/2006/main" noChangeAspect="1"/>
+            </wp:cNvGraphicFramePr>
+            <a:graphic xmlns:a="http://schemas.openxmlformats.org/drawingml/2006/main">
+              <a:graphicData uri="http://schemas.openxmlformats.org/drawingml/2006/picture">
+                <pic:pic xmlns:pic="http://schemas.openxmlformats.org/drawingml/2006/picture">
+                  <pic:nvPicPr>
+                    <pic:cNvPr id="29899224" name=""/>
+                    <pic:cNvPicPr/>
+                  </pic:nvPicPr>
+                  <pic:blipFill>
+                    <a:blip r:embed="rId7"/>
+                    <a:stretch>
+                      <a:fillRect/>
+                    </a:stretch>
+                  </pic:blipFill>
+                  <pic:spPr>
+                    <a:xfrm>
+                      <a:off x="0" y="0"/>
+                      <a:ext cx="3191320" cy="2657846"/>
+                    </a:xfrm>
+                    <a:prstGeom prst="rect">
+                      <a:avLst/>
+                    </a:prstGeom>
+                  </pic:spPr>
+                </pic:pic>
+              </a:graphicData>
+            </a:graphic>
+          </wp:inline>
+        </w:drawing>
+      </w:r>
+    </w:p>
+    <w:p/>
     <w:sectPr>
       <w:pgSz w:w="12240" w:h="15840"/>
       <w:pgMar w:top="1440" w:right="1440" w:bottom="1440" w:left="1440" w:header="720" w:footer="720" w:gutter="0"/>
@@ -887,6 +989,119 @@
 <file path=word/numbering.xml><?xml version="1.0" encoding="utf-8"?>
 <w:numbering xmlns:wpc="http://schemas.microsoft.com/office/word/2010/wordprocessingCanvas" xmlns:cx="http://schemas.microsoft.com/office/drawing/2014/chartex" xmlns:cx1="http://schemas.microsoft.com/office/drawing/2015/9/8/chartex" xmlns:cx2="http://schemas.microsoft.com/office/drawing/2015/10/21/chartex" xmlns:cx3="http://schemas.microsoft.com/office/drawing/2016/5/9/chartex" xmlns:cx4="http://schemas.microsoft.com/office/drawing/2016/5/10/chartex" xmlns:cx5="http://schemas.microsoft.com/office/drawing/2016/5/11/chartex" xmlns:cx6="http://schemas.microsoft.com/office/drawing/2016/5/12/chartex" xmlns:cx7="http://schemas.microsoft.com/office/drawing/2016/5/13/chartex" xmlns:cx8="http://schemas.microsoft.com/office/drawing/2016/5/14/chartex" xmlns:mc="http://schemas.openxmlformats.org/markup-compatibility/2006" xmlns:aink="http://schemas.microsoft.com/office/drawing/2016/ink" xmlns:am3d="http://schemas.microsoft.com/office/drawing/2017/model3d" xmlns:o="urn:schemas-microsoft-com:office:office" xmlns:oel="http://schemas.microsoft.com/office/2019/extlst" xmlns:r="http://schemas.openxmlformats.org/officeDocument/2006/relationships" xmlns:m="http://schemas.openxmlformats.org/officeDocument/2006/math" xmlns:v="urn:schemas-microsoft-com:vml" xmlns:wp14="http://schemas.microsoft.com/office/word/2010/wordprocessingDrawing" xmlns:wp="http://schemas.openxmlformats.org/drawingml/2006/wordprocessingDrawing" xmlns:w10="urn:schemas-microsoft-com:office:word" xmlns:w="http://schemas.openxmlformats.org/wordprocessingml/2006/main" xmlns:w14="http://schemas.microsoft.com/office/word/2010/wordml" xmlns:w15="http://schemas.microsoft.com/office/word/2012/wordml" xmlns:w16cex="http://schemas.microsoft.com/office/word/2018/wordml/cex" xmlns:w16cid="http://schemas.microsoft.com/office/word/2016/wordml/cid" xmlns:w16="http://schemas.microsoft.com/office/word/2018/wordml" xmlns:w16du="http://schemas.microsoft.com/office/word/2023/wordml/word16du" xmlns:w16sdtdh="http://schemas.microsoft.com/office/word/2020/wordml/sdtdatahash" xmlns:w16se="http://schemas.microsoft.com/office/word/2015/wordml/symex" xmlns:wpg="http://schemas.microsoft.com/office/word/2010/wordprocessingGroup" xmlns:wpi="http://schemas.microsoft.com/office/word/2010/wordprocessingInk" xmlns:wne="http://schemas.microsoft.com/office/word/2006/wordml" xmlns:wps="http://schemas.microsoft.com/office/word/2010/wordprocessingShape" mc:Ignorable="w14 w15 w16se w16cid w16 w16cex w16sdtdh w16du wp14">
   <w:abstractNum w:abstractNumId="0" w15:restartNumberingAfterBreak="0">
+    <w:nsid w:val="17390DDA"/>
+    <w:multiLevelType w:val="hybridMultilevel"/>
+    <w:tmpl w:val="1026C5A8"/>
+    <w:lvl w:ilvl="0" w:tplc="04090001">
+      <w:start w:val="1"/>
+      <w:numFmt w:val="bullet"/>
+      <w:lvlText w:val=""/>
+      <w:lvlJc w:val="left"/>
+      <w:pPr>
+        <w:ind w:left="720" w:hanging="360"/>
+      </w:pPr>
+      <w:rPr>
+        <w:rFonts w:ascii="Symbol" w:hAnsi="Symbol" w:hint="default"/>
+      </w:rPr>
+    </w:lvl>
+    <w:lvl w:ilvl="1" w:tplc="04090003" w:tentative="1">
+      <w:start w:val="1"/>
+      <w:numFmt w:val="bullet"/>
+      <w:lvlText w:val="o"/>
+      <w:lvlJc w:val="left"/>
+      <w:pPr>
+        <w:ind w:left="1440" w:hanging="360"/>
+      </w:pPr>
+      <w:rPr>
+        <w:rFonts w:ascii="Courier New" w:hAnsi="Courier New" w:cs="Courier New" w:hint="default"/>
+      </w:rPr>
+    </w:lvl>
+    <w:lvl w:ilvl="2" w:tplc="04090005" w:tentative="1">
+      <w:start w:val="1"/>
+      <w:numFmt w:val="bullet"/>
+      <w:lvlText w:val=""/>
+      <w:lvlJc w:val="left"/>
+      <w:pPr>
+        <w:ind w:left="2160" w:hanging="360"/>
+      </w:pPr>
+      <w:rPr>
+        <w:rFonts w:ascii="Wingdings" w:hAnsi="Wingdings" w:hint="default"/>
+      </w:rPr>
+    </w:lvl>
+    <w:lvl w:ilvl="3" w:tplc="04090001" w:tentative="1">
+      <w:start w:val="1"/>
+      <w:numFmt w:val="bullet"/>
+      <w:lvlText w:val=""/>
+      <w:lvlJc w:val="left"/>
+      <w:pPr>
+        <w:ind w:left="2880" w:hanging="360"/>
+      </w:pPr>
+      <w:rPr>
+        <w:rFonts w:ascii="Symbol" w:hAnsi="Symbol" w:hint="default"/>
+      </w:rPr>
+    </w:lvl>
+    <w:lvl w:ilvl="4" w:tplc="04090003" w:tentative="1">
+      <w:start w:val="1"/>
+      <w:numFmt w:val="bullet"/>
+      <w:lvlText w:val="o"/>
+      <w:lvlJc w:val="left"/>
+      <w:pPr>
+        <w:ind w:left="3600" w:hanging="360"/>
+      </w:pPr>
+      <w:rPr>
+        <w:rFonts w:ascii="Courier New" w:hAnsi="Courier New" w:cs="Courier New" w:hint="default"/>
+      </w:rPr>
+    </w:lvl>
+    <w:lvl w:ilvl="5" w:tplc="04090005" w:tentative="1">
+      <w:start w:val="1"/>
+      <w:numFmt w:val="bullet"/>
+      <w:lvlText w:val=""/>
+      <w:lvlJc w:val="left"/>
+      <w:pPr>
+        <w:ind w:left="4320" w:hanging="360"/>
+      </w:pPr>
+      <w:rPr>
+        <w:rFonts w:ascii="Wingdings" w:hAnsi="Wingdings" w:hint="default"/>
+      </w:rPr>
+    </w:lvl>
+    <w:lvl w:ilvl="6" w:tplc="04090001" w:tentative="1">
+      <w:start w:val="1"/>
+      <w:numFmt w:val="bullet"/>
+      <w:lvlText w:val=""/>
+      <w:lvlJc w:val="left"/>
+      <w:pPr>
+        <w:ind w:left="5040" w:hanging="360"/>
+      </w:pPr>
+      <w:rPr>
+        <w:rFonts w:ascii="Symbol" w:hAnsi="Symbol" w:hint="default"/>
+      </w:rPr>
+    </w:lvl>
+    <w:lvl w:ilvl="7" w:tplc="04090003" w:tentative="1">
+      <w:start w:val="1"/>
+      <w:numFmt w:val="bullet"/>
+      <w:lvlText w:val="o"/>
+      <w:lvlJc w:val="left"/>
+      <w:pPr>
+        <w:ind w:left="5760" w:hanging="360"/>
+      </w:pPr>
+      <w:rPr>
+        <w:rFonts w:ascii="Courier New" w:hAnsi="Courier New" w:cs="Courier New" w:hint="default"/>
+      </w:rPr>
+    </w:lvl>
+    <w:lvl w:ilvl="8" w:tplc="04090005" w:tentative="1">
+      <w:start w:val="1"/>
+      <w:numFmt w:val="bullet"/>
+      <w:lvlText w:val=""/>
+      <w:lvlJc w:val="left"/>
+      <w:pPr>
+        <w:ind w:left="6480" w:hanging="360"/>
+      </w:pPr>
+      <w:rPr>
+        <w:rFonts w:ascii="Wingdings" w:hAnsi="Wingdings" w:hint="default"/>
+      </w:rPr>
+    </w:lvl>
+  </w:abstractNum>
+  <w:abstractNum w:abstractNumId="1" w15:restartNumberingAfterBreak="0">
     <w:nsid w:val="3E6A3A63"/>
     <w:multiLevelType w:val="hybridMultilevel"/>
     <w:tmpl w:val="5A109320"/>
@@ -972,7 +1187,7 @@
       </w:pPr>
     </w:lvl>
   </w:abstractNum>
-  <w:abstractNum w:abstractNumId="1" w15:restartNumberingAfterBreak="0">
+  <w:abstractNum w:abstractNumId="2" w15:restartNumberingAfterBreak="0">
     <w:nsid w:val="441F1419"/>
     <w:multiLevelType w:val="hybridMultilevel"/>
     <w:tmpl w:val="7D26AF36"/>
@@ -1085,7 +1300,7 @@
       </w:rPr>
     </w:lvl>
   </w:abstractNum>
-  <w:abstractNum w:abstractNumId="2" w15:restartNumberingAfterBreak="0">
+  <w:abstractNum w:abstractNumId="3" w15:restartNumberingAfterBreak="0">
     <w:nsid w:val="49EE6446"/>
     <w:multiLevelType w:val="hybridMultilevel"/>
     <w:tmpl w:val="3CF6398A"/>
@@ -1198,7 +1413,7 @@
       </w:rPr>
     </w:lvl>
   </w:abstractNum>
-  <w:abstractNum w:abstractNumId="3" w15:restartNumberingAfterBreak="0">
+  <w:abstractNum w:abstractNumId="4" w15:restartNumberingAfterBreak="0">
     <w:nsid w:val="619E39D6"/>
     <w:multiLevelType w:val="hybridMultilevel"/>
     <w:tmpl w:val="104ED818"/>
@@ -1284,7 +1499,7 @@
       </w:pPr>
     </w:lvl>
   </w:abstractNum>
-  <w:abstractNum w:abstractNumId="4" w15:restartNumberingAfterBreak="0">
+  <w:abstractNum w:abstractNumId="5" w15:restartNumberingAfterBreak="0">
     <w:nsid w:val="6EAC0665"/>
     <w:multiLevelType w:val="hybridMultilevel"/>
     <w:tmpl w:val="14F2CD98"/>
@@ -1397,7 +1612,7 @@
       </w:rPr>
     </w:lvl>
   </w:abstractNum>
-  <w:abstractNum w:abstractNumId="5" w15:restartNumberingAfterBreak="0">
+  <w:abstractNum w:abstractNumId="6" w15:restartNumberingAfterBreak="0">
     <w:nsid w:val="70C86EC3"/>
     <w:multiLevelType w:val="hybridMultilevel"/>
     <w:tmpl w:val="E998032A"/>
@@ -1510,7 +1725,7 @@
       </w:rPr>
     </w:lvl>
   </w:abstractNum>
-  <w:abstractNum w:abstractNumId="6" w15:restartNumberingAfterBreak="0">
+  <w:abstractNum w:abstractNumId="7" w15:restartNumberingAfterBreak="0">
     <w:nsid w:val="7A2C43AB"/>
     <w:multiLevelType w:val="hybridMultilevel"/>
     <w:tmpl w:val="951CC9E0"/>
@@ -1623,7 +1838,7 @@
       </w:rPr>
     </w:lvl>
   </w:abstractNum>
-  <w:abstractNum w:abstractNumId="7" w15:restartNumberingAfterBreak="0">
+  <w:abstractNum w:abstractNumId="8" w15:restartNumberingAfterBreak="0">
     <w:nsid w:val="7C7D22B6"/>
     <w:multiLevelType w:val="hybridMultilevel"/>
     <w:tmpl w:val="CA06FF86"/>
@@ -1737,28 +1952,31 @@
     </w:lvl>
   </w:abstractNum>
   <w:num w:numId="1" w16cid:durableId="671185423">
+    <w:abstractNumId w:val="5"/>
+  </w:num>
+  <w:num w:numId="2" w16cid:durableId="474026530">
+    <w:abstractNumId w:val="2"/>
+  </w:num>
+  <w:num w:numId="3" w16cid:durableId="744569158">
     <w:abstractNumId w:val="4"/>
   </w:num>
-  <w:num w:numId="2" w16cid:durableId="474026530">
+  <w:num w:numId="4" w16cid:durableId="1727676188">
+    <w:abstractNumId w:val="3"/>
+  </w:num>
+  <w:num w:numId="5" w16cid:durableId="1057901302">
+    <w:abstractNumId w:val="8"/>
+  </w:num>
+  <w:num w:numId="6" w16cid:durableId="1315523830">
     <w:abstractNumId w:val="1"/>
   </w:num>
-  <w:num w:numId="3" w16cid:durableId="744569158">
-    <w:abstractNumId w:val="3"/>
-  </w:num>
-  <w:num w:numId="4" w16cid:durableId="1727676188">
-    <w:abstractNumId w:val="2"/>
-  </w:num>
-  <w:num w:numId="5" w16cid:durableId="1057901302">
+  <w:num w:numId="7" w16cid:durableId="1509053391">
     <w:abstractNumId w:val="7"/>
   </w:num>
-  <w:num w:numId="6" w16cid:durableId="1315523830">
-    <w:abstractNumId w:val="0"/>
-  </w:num>
-  <w:num w:numId="7" w16cid:durableId="1509053391">
+  <w:num w:numId="8" w16cid:durableId="268127703">
     <w:abstractNumId w:val="6"/>
   </w:num>
-  <w:num w:numId="8" w16cid:durableId="268127703">
-    <w:abstractNumId w:val="5"/>
+  <w:num w:numId="9" w16cid:durableId="1266111777">
+    <w:abstractNumId w:val="0"/>
   </w:num>
 </w:numbering>
 </file>

--- a/Project Notes.docx
+++ b/Project Notes.docx
@@ -114,7 +114,15 @@
         <w:t>turned-based</w:t>
       </w:r>
       <w:r>
-        <w:t xml:space="preserve"> movement </w:t>
+        <w:t xml:space="preserve"> </w:t>
+      </w:r>
+      <w:proofErr w:type="gramStart"/>
+      <w:r>
+        <w:t>movement</w:t>
+      </w:r>
+      <w:proofErr w:type="gramEnd"/>
+      <w:r>
+        <w:t xml:space="preserve"> </w:t>
       </w:r>
     </w:p>
     <w:p>
@@ -131,9 +139,11 @@
       <w:r>
         <w:t xml:space="preserve">a </w:t>
       </w:r>
+      <w:proofErr w:type="gramStart"/>
       <w:r>
         <w:t>turn</w:t>
       </w:r>
+      <w:proofErr w:type="gramEnd"/>
     </w:p>
     <w:p>
       <w:pPr>
@@ -203,6 +213,7 @@
         <w:t>The parameterization of the mesh is given by (</w:t>
       </w:r>
       <w:proofErr w:type="spellStart"/>
+      <w:proofErr w:type="gramStart"/>
       <w:r>
         <w:rPr>
           <w:color w:val="000000"/>
@@ -210,6 +221,7 @@
         <w:t>a,t</w:t>
       </w:r>
       <w:proofErr w:type="spellEnd"/>
+      <w:proofErr w:type="gramEnd"/>
       <w:r>
         <w:rPr>
           <w:color w:val="000000"/>
@@ -300,6 +312,7 @@
         <w:t>var('</w:t>
       </w:r>
       <w:proofErr w:type="spellStart"/>
+      <w:proofErr w:type="gramStart"/>
       <w:r>
         <w:rPr>
           <w:color w:val="000000"/>
@@ -309,6 +322,7 @@
         <w:t>t,a</w:t>
       </w:r>
       <w:proofErr w:type="spellEnd"/>
+      <w:proofErr w:type="gramEnd"/>
       <w:r>
         <w:rPr>
           <w:color w:val="000000"/>
@@ -348,17 +362,64 @@
           <w:color w:val="000000"/>
         </w:rPr>
         <w:lastRenderedPageBreak/>
-        <w:t>If you are at a point given by the a and t value clicked (as given by the parameterization I sent you), the tangent vector to the curve (the direction of travel) should be given by &lt;d sin(d a t), d cos(d a t)&gt;. The unit vector in the direction of travel would be &lt;sin(d a t), cos(d a t)&gt;. If this doesn't make sense, let me know and I can try to write out more.</w:t>
-      </w:r>
-    </w:p>
-    <w:p>
-      <w:pPr>
-        <w:rPr>
+        <w:t xml:space="preserve">If you are at a point given by the a and t value clicked (as given by the parameterization I sent you), the tangent vector to the curve (the direction of travel) should be given by &lt;d </w:t>
+      </w:r>
+      <w:proofErr w:type="gramStart"/>
+      <w:r>
+        <w:rPr>
+          <w:rFonts w:ascii="Calibri" w:hAnsi="Calibri" w:cs="Calibri"/>
           <w:color w:val="000000"/>
-          <w:sz w:val="24"/>
-          <w:szCs w:val="24"/>
-        </w:rPr>
-      </w:pPr>
+        </w:rPr>
+        <w:t>sin(</w:t>
+      </w:r>
+      <w:proofErr w:type="gramEnd"/>
+      <w:r>
+        <w:rPr>
+          <w:rFonts w:ascii="Calibri" w:hAnsi="Calibri" w:cs="Calibri"/>
+          <w:color w:val="000000"/>
+        </w:rPr>
+        <w:t>d a t), d cos(d a t)&gt;. The unit vector in the direction of travel would be &lt;</w:t>
+      </w:r>
+      <w:proofErr w:type="gramStart"/>
+      <w:r>
+        <w:rPr>
+          <w:rFonts w:ascii="Calibri" w:hAnsi="Calibri" w:cs="Calibri"/>
+          <w:color w:val="000000"/>
+        </w:rPr>
+        <w:t>sin(</w:t>
+      </w:r>
+      <w:proofErr w:type="gramEnd"/>
+      <w:r>
+        <w:rPr>
+          <w:rFonts w:ascii="Calibri" w:hAnsi="Calibri" w:cs="Calibri"/>
+          <w:color w:val="000000"/>
+        </w:rPr>
+        <w:t xml:space="preserve">d a t), cos(d a t)&gt;. If this doesn't make sense, let me know and I can try to </w:t>
+      </w:r>
+      <w:proofErr w:type="gramStart"/>
+      <w:r>
+        <w:rPr>
+          <w:rFonts w:ascii="Calibri" w:hAnsi="Calibri" w:cs="Calibri"/>
+          <w:color w:val="000000"/>
+        </w:rPr>
+        <w:t>write out</w:t>
+      </w:r>
+      <w:proofErr w:type="gramEnd"/>
+      <w:r>
+        <w:rPr>
+          <w:rFonts w:ascii="Calibri" w:hAnsi="Calibri" w:cs="Calibri"/>
+          <w:color w:val="000000"/>
+        </w:rPr>
+        <w:t xml:space="preserve"> more.</w:t>
+      </w:r>
+    </w:p>
+    <w:p>
+      <w:pPr>
+        <w:pStyle w:val="Title"/>
+      </w:pPr>
+      <w:r>
+        <w:t>Game Design</w:t>
+      </w:r>
     </w:p>
     <w:p>
       <w:pPr>
@@ -370,8 +431,13 @@
     </w:p>
     <w:p>
       <w:r>
-        <w:t>These are the options that should be present in the loading/start screen</w:t>
-      </w:r>
+        <w:t xml:space="preserve">These are the options that should be present in the loading/start </w:t>
+      </w:r>
+      <w:proofErr w:type="gramStart"/>
+      <w:r>
+        <w:t>screen</w:t>
+      </w:r>
+      <w:proofErr w:type="gramEnd"/>
     </w:p>
     <w:p>
       <w:pPr>
@@ -459,6 +525,7 @@
       <w:r>
         <w:t xml:space="preserve">all </w:t>
       </w:r>
+      <w:proofErr w:type="gramStart"/>
       <w:r>
         <w:t>Predator</w:t>
       </w:r>
@@ -469,7 +536,11 @@
         <w:t xml:space="preserve"> </w:t>
       </w:r>
       <w:r>
-        <w:t xml:space="preserve"> (0.5 – </w:t>
+        <w:t xml:space="preserve"> (</w:t>
+      </w:r>
+      <w:proofErr w:type="gramEnd"/>
+      <w:r>
+        <w:t xml:space="preserve">0.5 – </w:t>
       </w:r>
       <w:r>
         <w:t>5.0)</w:t>
@@ -562,7 +633,23 @@
         <w:t>Note:</w:t>
       </w:r>
       <w:r>
-        <w:t xml:space="preserve"> Unless your predators take a herding strategy, group pursuits will split into several smaller case pursuits pretty quickly. So the initial configuration doesn’t have a huge effect on the long term behaviors.</w:t>
+        <w:t xml:space="preserve"> Unless your predators take a herding strategy, group pursuits will split into several smaller case pursuits </w:t>
+      </w:r>
+      <w:proofErr w:type="gramStart"/>
+      <w:r>
+        <w:t>pretty quickly</w:t>
+      </w:r>
+      <w:proofErr w:type="gramEnd"/>
+      <w:r>
+        <w:t xml:space="preserve">. </w:t>
+      </w:r>
+      <w:proofErr w:type="gramStart"/>
+      <w:r>
+        <w:t>So</w:t>
+      </w:r>
+      <w:proofErr w:type="gramEnd"/>
+      <w:r>
+        <w:t xml:space="preserve"> the initial configuration doesn’t have a huge effect on the long term behaviors.</w:t>
       </w:r>
     </w:p>
     <w:p>
@@ -585,8 +672,13 @@
         <w:t xml:space="preserve"> with</w:t>
       </w:r>
       <w:r>
-        <w:t xml:space="preserve"> Start, Options, Exit button</w:t>
-      </w:r>
+        <w:t xml:space="preserve"> Start, Options, Exit </w:t>
+      </w:r>
+      <w:proofErr w:type="gramStart"/>
+      <w:r>
+        <w:t>button</w:t>
+      </w:r>
+      <w:proofErr w:type="gramEnd"/>
     </w:p>
     <w:p>
       <w:pPr>
@@ -600,8 +692,13 @@
         <w:t>Exit click: Program</w:t>
       </w:r>
       <w:r>
-        <w:t xml:space="preserve"> closes</w:t>
-      </w:r>
+        <w:t xml:space="preserve"> </w:t>
+      </w:r>
+      <w:proofErr w:type="gramStart"/>
+      <w:r>
+        <w:t>closes</w:t>
+      </w:r>
+      <w:proofErr w:type="gramEnd"/>
     </w:p>
     <w:p>
       <w:pPr>
@@ -612,8 +709,13 @@
         </w:numPr>
       </w:pPr>
       <w:r>
-        <w:t>Start click: Game starts</w:t>
-      </w:r>
+        <w:t xml:space="preserve">Start click: Game </w:t>
+      </w:r>
+      <w:proofErr w:type="gramStart"/>
+      <w:r>
+        <w:t>starts</w:t>
+      </w:r>
+      <w:proofErr w:type="gramEnd"/>
     </w:p>
     <w:p>
       <w:pPr>
@@ -624,7 +726,15 @@
         </w:numPr>
       </w:pPr>
       <w:r>
-        <w:t xml:space="preserve">Options click: Options panel opens </w:t>
+        <w:t xml:space="preserve">Options </w:t>
+      </w:r>
+      <w:proofErr w:type="gramStart"/>
+      <w:r>
+        <w:t>click:</w:t>
+      </w:r>
+      <w:proofErr w:type="gramEnd"/>
+      <w:r>
+        <w:t xml:space="preserve"> Options panel opens </w:t>
       </w:r>
     </w:p>
     <w:p>
@@ -651,8 +761,13 @@
         </w:numPr>
       </w:pPr>
       <w:r>
-        <w:t>Game loads with Prey and Predators shown</w:t>
-      </w:r>
+        <w:t xml:space="preserve">Game loads with Prey and Predators </w:t>
+      </w:r>
+      <w:proofErr w:type="gramStart"/>
+      <w:r>
+        <w:t>shown</w:t>
+      </w:r>
+      <w:proofErr w:type="gramEnd"/>
     </w:p>
     <w:p>
       <w:pPr>
@@ -663,8 +778,13 @@
         </w:numPr>
       </w:pPr>
       <w:r>
-        <w:t>Legal movement area for prey is displayed</w:t>
-      </w:r>
+        <w:t xml:space="preserve">Legal movement area for prey is </w:t>
+      </w:r>
+      <w:proofErr w:type="gramStart"/>
+      <w:r>
+        <w:t>displayed</w:t>
+      </w:r>
+      <w:proofErr w:type="gramEnd"/>
     </w:p>
     <w:p>
       <w:pPr>
@@ -686,9 +806,11 @@
       <w:r>
         <w:t xml:space="preserve">the </w:t>
       </w:r>
+      <w:proofErr w:type="gramStart"/>
       <w:r>
         <w:t>mouse</w:t>
       </w:r>
+      <w:proofErr w:type="gramEnd"/>
     </w:p>
     <w:p>
       <w:pPr>
@@ -699,8 +821,13 @@
         </w:numPr>
       </w:pPr>
       <w:r>
-        <w:t>The Predator legal movement area is displayed</w:t>
-      </w:r>
+        <w:t xml:space="preserve">The Predator legal movement area is </w:t>
+      </w:r>
+      <w:proofErr w:type="gramStart"/>
+      <w:r>
+        <w:t>displayed</w:t>
+      </w:r>
+      <w:proofErr w:type="gramEnd"/>
     </w:p>
     <w:p>
       <w:pPr>
@@ -719,9 +846,11 @@
       <w:r>
         <w:t xml:space="preserve">the </w:t>
       </w:r>
+      <w:proofErr w:type="gramStart"/>
       <w:r>
         <w:t>mouse</w:t>
       </w:r>
+      <w:proofErr w:type="gramEnd"/>
     </w:p>
     <w:p>
       <w:pPr>
@@ -732,8 +861,13 @@
         </w:numPr>
       </w:pPr>
       <w:r>
-        <w:t>All Characters move to the desired location</w:t>
-      </w:r>
+        <w:t xml:space="preserve">All Characters move to the desired </w:t>
+      </w:r>
+      <w:proofErr w:type="gramStart"/>
+      <w:r>
+        <w:t>location</w:t>
+      </w:r>
+      <w:proofErr w:type="gramEnd"/>
     </w:p>
     <w:p>
       <w:pPr>
@@ -744,8 +878,13 @@
         </w:numPr>
       </w:pPr>
       <w:r>
-        <w:t>Scoreboard with turn number is updated</w:t>
-      </w:r>
+        <w:t xml:space="preserve">Scoreboard with turn number is </w:t>
+      </w:r>
+      <w:proofErr w:type="gramStart"/>
+      <w:r>
+        <w:t>updated</w:t>
+      </w:r>
+      <w:proofErr w:type="gramEnd"/>
     </w:p>
     <w:p>
       <w:pPr>
@@ -783,8 +922,13 @@
         <w:t xml:space="preserve"> stop</w:t>
       </w:r>
       <w:r>
-        <w:t xml:space="preserve"> condition is checked</w:t>
-      </w:r>
+        <w:t xml:space="preserve"> condition is </w:t>
+      </w:r>
+      <w:proofErr w:type="gramStart"/>
+      <w:r>
+        <w:t>checked</w:t>
+      </w:r>
+      <w:proofErr w:type="gramEnd"/>
     </w:p>
     <w:p>
       <w:pPr>
@@ -846,6 +990,7 @@
           <w:b/>
           <w:bCs/>
         </w:rPr>
+        <w:lastRenderedPageBreak/>
         <w:t>End Game Screen</w:t>
       </w:r>
     </w:p>
@@ -858,8 +1003,15 @@
         </w:numPr>
       </w:pPr>
       <w:r>
-        <w:lastRenderedPageBreak/>
-        <w:t>Show the number of turns, the number of prey that escaped, and the winner</w:t>
+        <w:t xml:space="preserve">Show the number of turns, the number of </w:t>
+      </w:r>
+      <w:proofErr w:type="gramStart"/>
+      <w:r>
+        <w:t>prey</w:t>
+      </w:r>
+      <w:proofErr w:type="gramEnd"/>
+      <w:r>
+        <w:t xml:space="preserve"> that escaped, and the winner</w:t>
       </w:r>
     </w:p>
     <w:p>
@@ -871,8 +1023,13 @@
         </w:numPr>
       </w:pPr>
       <w:r>
-        <w:t>Show button to return to start</w:t>
-      </w:r>
+        <w:t xml:space="preserve">Show button to return to </w:t>
+      </w:r>
+      <w:proofErr w:type="gramStart"/>
+      <w:r>
+        <w:t>start</w:t>
+      </w:r>
+      <w:proofErr w:type="gramEnd"/>
     </w:p>
     <w:p>
       <w:pPr>
@@ -912,7 +1069,104 @@
         <w:t>reached.</w:t>
       </w:r>
     </w:p>
-    <w:p/>
+    <w:p>
+      <w:pPr>
+        <w:pStyle w:val="Heading2"/>
+      </w:pPr>
+      <w:r>
+        <w:t>Games States</w:t>
+      </w:r>
+    </w:p>
+    <w:p>
+      <w:pPr>
+        <w:pStyle w:val="ListParagraph"/>
+        <w:numPr>
+          <w:ilvl w:val="0"/>
+          <w:numId w:val="10"/>
+        </w:numPr>
+      </w:pPr>
+      <w:proofErr w:type="spellStart"/>
+      <w:r>
+        <w:t>PreyTurn</w:t>
+      </w:r>
+      <w:proofErr w:type="spellEnd"/>
+      <w:r>
+        <w:t xml:space="preserve"> – the next location for all prey to move is </w:t>
+      </w:r>
+      <w:r>
+        <w:t>selected.</w:t>
+      </w:r>
+    </w:p>
+    <w:p>
+      <w:pPr>
+        <w:pStyle w:val="ListParagraph"/>
+        <w:numPr>
+          <w:ilvl w:val="0"/>
+          <w:numId w:val="10"/>
+        </w:numPr>
+      </w:pPr>
+      <w:r>
+        <w:t xml:space="preserve">Predator Turn – the next location for all </w:t>
+      </w:r>
+      <w:r>
+        <w:t>predators</w:t>
+      </w:r>
+      <w:r>
+        <w:t xml:space="preserve"> to move is </w:t>
+      </w:r>
+      <w:proofErr w:type="gramStart"/>
+      <w:r>
+        <w:t>selected</w:t>
+      </w:r>
+      <w:proofErr w:type="gramEnd"/>
+    </w:p>
+    <w:p>
+      <w:pPr>
+        <w:pStyle w:val="ListParagraph"/>
+        <w:numPr>
+          <w:ilvl w:val="0"/>
+          <w:numId w:val="10"/>
+        </w:numPr>
+      </w:pPr>
+      <w:proofErr w:type="spellStart"/>
+      <w:r>
+        <w:t>MoveAvatars</w:t>
+      </w:r>
+      <w:proofErr w:type="spellEnd"/>
+      <w:r>
+        <w:t xml:space="preserve"> – predator and prey move “</w:t>
+      </w:r>
+      <w:proofErr w:type="gramStart"/>
+      <w:r>
+        <w:t>simultaneously</w:t>
+      </w:r>
+      <w:proofErr w:type="gramEnd"/>
+      <w:r>
+        <w:t>”</w:t>
+      </w:r>
+    </w:p>
+    <w:p>
+      <w:pPr>
+        <w:pStyle w:val="ListParagraph"/>
+        <w:numPr>
+          <w:ilvl w:val="0"/>
+          <w:numId w:val="10"/>
+        </w:numPr>
+      </w:pPr>
+      <w:proofErr w:type="spellStart"/>
+      <w:r>
+        <w:t>GameOver</w:t>
+      </w:r>
+      <w:proofErr w:type="spellEnd"/>
+      <w:r>
+        <w:t xml:space="preserve"> – reached when Game Stop Condition is </w:t>
+      </w:r>
+      <w:proofErr w:type="gramStart"/>
+      <w:r>
+        <w:t>met</w:t>
+      </w:r>
+      <w:proofErr w:type="gramEnd"/>
+    </w:p>
     <w:p>
       <w:pPr>
         <w:pStyle w:val="Heading1"/>
@@ -935,9 +1189,18 @@
       </w:r>
       <w:proofErr w:type="spellEnd"/>
       <w:r>
-        <w:t xml:space="preserve"> on UI Layer and Predator/Prey on Default Layer, so they do not cause collisions, via setting: </w:t>
-      </w:r>
-      <w:r>
+        <w:t xml:space="preserve"> on UI Layer and Predator/Prey on Default Layer, so they do not cause collisions, via setting:</w:t>
+      </w:r>
+      <w:r>
+        <w:br/>
+      </w:r>
+      <w:r>
+        <w:t xml:space="preserve"> </w:t>
+      </w:r>
+      <w:r>
+        <w:rPr>
+          <w:noProof/>
+        </w:rPr>
         <w:drawing>
           <wp:inline distT="0" distB="0" distL="0" distR="0" wp14:anchorId="7A0A6D48" wp14:editId="7D0F5B30">
             <wp:extent cx="3191320" cy="2657846"/>
@@ -1102,6 +1365,119 @@
     </w:lvl>
   </w:abstractNum>
   <w:abstractNum w:abstractNumId="1" w15:restartNumberingAfterBreak="0">
+    <w:nsid w:val="37FC0EF0"/>
+    <w:multiLevelType w:val="hybridMultilevel"/>
+    <w:tmpl w:val="A3C8C4B4"/>
+    <w:lvl w:ilvl="0" w:tplc="04090001">
+      <w:start w:val="1"/>
+      <w:numFmt w:val="bullet"/>
+      <w:lvlText w:val=""/>
+      <w:lvlJc w:val="left"/>
+      <w:pPr>
+        <w:ind w:left="720" w:hanging="360"/>
+      </w:pPr>
+      <w:rPr>
+        <w:rFonts w:ascii="Symbol" w:hAnsi="Symbol" w:hint="default"/>
+      </w:rPr>
+    </w:lvl>
+    <w:lvl w:ilvl="1" w:tplc="04090003" w:tentative="1">
+      <w:start w:val="1"/>
+      <w:numFmt w:val="bullet"/>
+      <w:lvlText w:val="o"/>
+      <w:lvlJc w:val="left"/>
+      <w:pPr>
+        <w:ind w:left="1440" w:hanging="360"/>
+      </w:pPr>
+      <w:rPr>
+        <w:rFonts w:ascii="Courier New" w:hAnsi="Courier New" w:cs="Courier New" w:hint="default"/>
+      </w:rPr>
+    </w:lvl>
+    <w:lvl w:ilvl="2" w:tplc="04090005" w:tentative="1">
+      <w:start w:val="1"/>
+      <w:numFmt w:val="bullet"/>
+      <w:lvlText w:val=""/>
+      <w:lvlJc w:val="left"/>
+      <w:pPr>
+        <w:ind w:left="2160" w:hanging="360"/>
+      </w:pPr>
+      <w:rPr>
+        <w:rFonts w:ascii="Wingdings" w:hAnsi="Wingdings" w:hint="default"/>
+      </w:rPr>
+    </w:lvl>
+    <w:lvl w:ilvl="3" w:tplc="04090001" w:tentative="1">
+      <w:start w:val="1"/>
+      <w:numFmt w:val="bullet"/>
+      <w:lvlText w:val=""/>
+      <w:lvlJc w:val="left"/>
+      <w:pPr>
+        <w:ind w:left="2880" w:hanging="360"/>
+      </w:pPr>
+      <w:rPr>
+        <w:rFonts w:ascii="Symbol" w:hAnsi="Symbol" w:hint="default"/>
+      </w:rPr>
+    </w:lvl>
+    <w:lvl w:ilvl="4" w:tplc="04090003" w:tentative="1">
+      <w:start w:val="1"/>
+      <w:numFmt w:val="bullet"/>
+      <w:lvlText w:val="o"/>
+      <w:lvlJc w:val="left"/>
+      <w:pPr>
+        <w:ind w:left="3600" w:hanging="360"/>
+      </w:pPr>
+      <w:rPr>
+        <w:rFonts w:ascii="Courier New" w:hAnsi="Courier New" w:cs="Courier New" w:hint="default"/>
+      </w:rPr>
+    </w:lvl>
+    <w:lvl w:ilvl="5" w:tplc="04090005" w:tentative="1">
+      <w:start w:val="1"/>
+      <w:numFmt w:val="bullet"/>
+      <w:lvlText w:val=""/>
+      <w:lvlJc w:val="left"/>
+      <w:pPr>
+        <w:ind w:left="4320" w:hanging="360"/>
+      </w:pPr>
+      <w:rPr>
+        <w:rFonts w:ascii="Wingdings" w:hAnsi="Wingdings" w:hint="default"/>
+      </w:rPr>
+    </w:lvl>
+    <w:lvl w:ilvl="6" w:tplc="04090001" w:tentative="1">
+      <w:start w:val="1"/>
+      <w:numFmt w:val="bullet"/>
+      <w:lvlText w:val=""/>
+      <w:lvlJc w:val="left"/>
+      <w:pPr>
+        <w:ind w:left="5040" w:hanging="360"/>
+      </w:pPr>
+      <w:rPr>
+        <w:rFonts w:ascii="Symbol" w:hAnsi="Symbol" w:hint="default"/>
+      </w:rPr>
+    </w:lvl>
+    <w:lvl w:ilvl="7" w:tplc="04090003" w:tentative="1">
+      <w:start w:val="1"/>
+      <w:numFmt w:val="bullet"/>
+      <w:lvlText w:val="o"/>
+      <w:lvlJc w:val="left"/>
+      <w:pPr>
+        <w:ind w:left="5760" w:hanging="360"/>
+      </w:pPr>
+      <w:rPr>
+        <w:rFonts w:ascii="Courier New" w:hAnsi="Courier New" w:cs="Courier New" w:hint="default"/>
+      </w:rPr>
+    </w:lvl>
+    <w:lvl w:ilvl="8" w:tplc="04090005" w:tentative="1">
+      <w:start w:val="1"/>
+      <w:numFmt w:val="bullet"/>
+      <w:lvlText w:val=""/>
+      <w:lvlJc w:val="left"/>
+      <w:pPr>
+        <w:ind w:left="6480" w:hanging="360"/>
+      </w:pPr>
+      <w:rPr>
+        <w:rFonts w:ascii="Wingdings" w:hAnsi="Wingdings" w:hint="default"/>
+      </w:rPr>
+    </w:lvl>
+  </w:abstractNum>
+  <w:abstractNum w:abstractNumId="2" w15:restartNumberingAfterBreak="0">
     <w:nsid w:val="3E6A3A63"/>
     <w:multiLevelType w:val="hybridMultilevel"/>
     <w:tmpl w:val="5A109320"/>
@@ -1187,7 +1563,7 @@
       </w:pPr>
     </w:lvl>
   </w:abstractNum>
-  <w:abstractNum w:abstractNumId="2" w15:restartNumberingAfterBreak="0">
+  <w:abstractNum w:abstractNumId="3" w15:restartNumberingAfterBreak="0">
     <w:nsid w:val="441F1419"/>
     <w:multiLevelType w:val="hybridMultilevel"/>
     <w:tmpl w:val="7D26AF36"/>
@@ -1300,7 +1676,7 @@
       </w:rPr>
     </w:lvl>
   </w:abstractNum>
-  <w:abstractNum w:abstractNumId="3" w15:restartNumberingAfterBreak="0">
+  <w:abstractNum w:abstractNumId="4" w15:restartNumberingAfterBreak="0">
     <w:nsid w:val="49EE6446"/>
     <w:multiLevelType w:val="hybridMultilevel"/>
     <w:tmpl w:val="3CF6398A"/>
@@ -1413,7 +1789,7 @@
       </w:rPr>
     </w:lvl>
   </w:abstractNum>
-  <w:abstractNum w:abstractNumId="4" w15:restartNumberingAfterBreak="0">
+  <w:abstractNum w:abstractNumId="5" w15:restartNumberingAfterBreak="0">
     <w:nsid w:val="619E39D6"/>
     <w:multiLevelType w:val="hybridMultilevel"/>
     <w:tmpl w:val="104ED818"/>
@@ -1499,7 +1875,7 @@
       </w:pPr>
     </w:lvl>
   </w:abstractNum>
-  <w:abstractNum w:abstractNumId="5" w15:restartNumberingAfterBreak="0">
+  <w:abstractNum w:abstractNumId="6" w15:restartNumberingAfterBreak="0">
     <w:nsid w:val="6EAC0665"/>
     <w:multiLevelType w:val="hybridMultilevel"/>
     <w:tmpl w:val="14F2CD98"/>
@@ -1612,7 +1988,7 @@
       </w:rPr>
     </w:lvl>
   </w:abstractNum>
-  <w:abstractNum w:abstractNumId="6" w15:restartNumberingAfterBreak="0">
+  <w:abstractNum w:abstractNumId="7" w15:restartNumberingAfterBreak="0">
     <w:nsid w:val="70C86EC3"/>
     <w:multiLevelType w:val="hybridMultilevel"/>
     <w:tmpl w:val="E998032A"/>
@@ -1725,7 +2101,7 @@
       </w:rPr>
     </w:lvl>
   </w:abstractNum>
-  <w:abstractNum w:abstractNumId="7" w15:restartNumberingAfterBreak="0">
+  <w:abstractNum w:abstractNumId="8" w15:restartNumberingAfterBreak="0">
     <w:nsid w:val="7A2C43AB"/>
     <w:multiLevelType w:val="hybridMultilevel"/>
     <w:tmpl w:val="951CC9E0"/>
@@ -1838,7 +2214,7 @@
       </w:rPr>
     </w:lvl>
   </w:abstractNum>
-  <w:abstractNum w:abstractNumId="8" w15:restartNumberingAfterBreak="0">
+  <w:abstractNum w:abstractNumId="9" w15:restartNumberingAfterBreak="0">
     <w:nsid w:val="7C7D22B6"/>
     <w:multiLevelType w:val="hybridMultilevel"/>
     <w:tmpl w:val="CA06FF86"/>
@@ -1952,31 +2328,34 @@
     </w:lvl>
   </w:abstractNum>
   <w:num w:numId="1" w16cid:durableId="671185423">
+    <w:abstractNumId w:val="6"/>
+  </w:num>
+  <w:num w:numId="2" w16cid:durableId="474026530">
+    <w:abstractNumId w:val="3"/>
+  </w:num>
+  <w:num w:numId="3" w16cid:durableId="744569158">
     <w:abstractNumId w:val="5"/>
   </w:num>
-  <w:num w:numId="2" w16cid:durableId="474026530">
+  <w:num w:numId="4" w16cid:durableId="1727676188">
+    <w:abstractNumId w:val="4"/>
+  </w:num>
+  <w:num w:numId="5" w16cid:durableId="1057901302">
+    <w:abstractNumId w:val="9"/>
+  </w:num>
+  <w:num w:numId="6" w16cid:durableId="1315523830">
     <w:abstractNumId w:val="2"/>
   </w:num>
-  <w:num w:numId="3" w16cid:durableId="744569158">
-    <w:abstractNumId w:val="4"/>
-  </w:num>
-  <w:num w:numId="4" w16cid:durableId="1727676188">
-    <w:abstractNumId w:val="3"/>
-  </w:num>
-  <w:num w:numId="5" w16cid:durableId="1057901302">
+  <w:num w:numId="7" w16cid:durableId="1509053391">
     <w:abstractNumId w:val="8"/>
   </w:num>
-  <w:num w:numId="6" w16cid:durableId="1315523830">
-    <w:abstractNumId w:val="1"/>
-  </w:num>
-  <w:num w:numId="7" w16cid:durableId="1509053391">
+  <w:num w:numId="8" w16cid:durableId="268127703">
     <w:abstractNumId w:val="7"/>
-  </w:num>
-  <w:num w:numId="8" w16cid:durableId="268127703">
-    <w:abstractNumId w:val="6"/>
   </w:num>
   <w:num w:numId="9" w16cid:durableId="1266111777">
     <w:abstractNumId w:val="0"/>
+  </w:num>
+  <w:num w:numId="10" w16cid:durableId="883950196">
+    <w:abstractNumId w:val="1"/>
   </w:num>
 </w:numbering>
 </file>

--- a/Project Notes.docx
+++ b/Project Notes.docx
@@ -114,15 +114,7 @@
         <w:t>turned-based</w:t>
       </w:r>
       <w:r>
-        <w:t xml:space="preserve"> </w:t>
-      </w:r>
-      <w:proofErr w:type="gramStart"/>
-      <w:r>
-        <w:t>movement</w:t>
-      </w:r>
-      <w:proofErr w:type="gramEnd"/>
-      <w:r>
-        <w:t xml:space="preserve"> </w:t>
+        <w:t xml:space="preserve"> movement </w:t>
       </w:r>
     </w:p>
     <w:p>
@@ -139,11 +131,9 @@
       <w:r>
         <w:t xml:space="preserve">a </w:t>
       </w:r>
-      <w:proofErr w:type="gramStart"/>
       <w:r>
         <w:t>turn</w:t>
       </w:r>
-      <w:proofErr w:type="gramEnd"/>
     </w:p>
     <w:p>
       <w:pPr>
@@ -210,23 +200,192 @@
         <w:rPr>
           <w:color w:val="000000"/>
         </w:rPr>
-        <w:t>The parameterization of the mesh is given by (</w:t>
-      </w:r>
-      <w:proofErr w:type="spellStart"/>
-      <w:proofErr w:type="gramStart"/>
+        <w:t xml:space="preserve">The parameterization of the mesh is given by </w:t>
+      </w:r>
       <w:r>
         <w:rPr>
           <w:color w:val="000000"/>
         </w:rPr>
-        <w:t>a,t</w:t>
-      </w:r>
-      <w:proofErr w:type="spellEnd"/>
-      <w:proofErr w:type="gramEnd"/>
+        <w:br/>
+      </w:r>
+      <m:oMath>
+        <m:r>
+          <w:rPr>
+            <w:rFonts w:ascii="Cambria Math" w:hAnsi="Cambria Math"/>
+            <w:color w:val="000000"/>
+          </w:rPr>
+          <m:t>(a,t) -&gt; (</m:t>
+        </m:r>
+        <m:f>
+          <m:fPr>
+            <m:ctrlPr>
+              <w:rPr>
+                <w:rFonts w:ascii="Cambria Math" w:hAnsi="Cambria Math"/>
+                <w:i/>
+                <w:color w:val="000000"/>
+              </w:rPr>
+            </m:ctrlPr>
+          </m:fPr>
+          <m:num>
+            <m:r>
+              <w:rPr>
+                <w:rFonts w:ascii="Cambria Math" w:hAnsi="Cambria Math"/>
+                <w:color w:val="000000"/>
+              </w:rPr>
+              <m:t>1</m:t>
+            </m:r>
+          </m:num>
+          <m:den>
+            <m:r>
+              <w:rPr>
+                <w:rFonts w:ascii="Cambria Math" w:hAnsi="Cambria Math"/>
+                <w:color w:val="000000"/>
+              </w:rPr>
+              <m:t>a</m:t>
+            </m:r>
+          </m:den>
+        </m:f>
+        <m:r>
+          <w:rPr>
+            <w:rFonts w:ascii="Cambria Math" w:hAnsi="Cambria Math"/>
+            <w:color w:val="000000"/>
+          </w:rPr>
+          <m:t xml:space="preserve"> (1-</m:t>
+        </m:r>
+        <m:r>
+          <m:rPr>
+            <m:sty m:val="p"/>
+          </m:rPr>
+          <w:rPr>
+            <w:rFonts w:ascii="Cambria Math" w:hAnsi="Cambria Math"/>
+            <w:color w:val="000000"/>
+          </w:rPr>
+          <m:t>cos</m:t>
+        </m:r>
+        <m:d>
+          <m:dPr>
+            <m:ctrlPr>
+              <w:rPr>
+                <w:rFonts w:ascii="Cambria Math" w:hAnsi="Cambria Math"/>
+                <w:i/>
+                <w:color w:val="000000"/>
+              </w:rPr>
+            </m:ctrlPr>
+          </m:dPr>
+          <m:e>
+            <m:r>
+              <w:rPr>
+                <w:rFonts w:ascii="Cambria Math" w:hAnsi="Cambria Math"/>
+                <w:color w:val="000000"/>
+              </w:rPr>
+              <m:t>d*a*t</m:t>
+            </m:r>
+          </m:e>
+        </m:d>
+        <m:r>
+          <w:rPr>
+            <w:rFonts w:ascii="Cambria Math" w:hAnsi="Cambria Math"/>
+            <w:color w:val="000000"/>
+          </w:rPr>
+          <m:t>,</m:t>
+        </m:r>
+        <m:f>
+          <m:fPr>
+            <m:ctrlPr>
+              <w:rPr>
+                <w:rFonts w:ascii="Cambria Math" w:hAnsi="Cambria Math"/>
+                <w:i/>
+                <w:color w:val="000000"/>
+              </w:rPr>
+            </m:ctrlPr>
+          </m:fPr>
+          <m:num>
+            <m:r>
+              <w:rPr>
+                <w:rFonts w:ascii="Cambria Math" w:hAnsi="Cambria Math"/>
+                <w:color w:val="000000"/>
+              </w:rPr>
+              <m:t>1</m:t>
+            </m:r>
+          </m:num>
+          <m:den>
+            <m:r>
+              <w:rPr>
+                <w:rFonts w:ascii="Cambria Math" w:hAnsi="Cambria Math"/>
+                <w:color w:val="000000"/>
+              </w:rPr>
+              <m:t>a</m:t>
+            </m:r>
+          </m:den>
+        </m:f>
+        <m:r>
+          <m:rPr>
+            <m:sty m:val="p"/>
+          </m:rPr>
+          <w:rPr>
+            <w:rFonts w:ascii="Cambria Math" w:hAnsi="Cambria Math"/>
+            <w:color w:val="000000"/>
+          </w:rPr>
+          <m:t>sin</m:t>
+        </m:r>
+        <m:r>
+          <w:rPr>
+            <w:rFonts w:ascii="Cambria Math" w:hAnsi="Cambria Math"/>
+            <w:color w:val="000000"/>
+          </w:rPr>
+          <m:t>(d*a*t))</m:t>
+        </m:r>
+      </m:oMath>
       <w:r>
         <w:rPr>
           <w:color w:val="000000"/>
         </w:rPr>
-        <w:t>) -&gt; (1/a (1-cos(d*a*t), 1/a sin(d*a*t)) with t going from 0 to 1 and a going from -1/R to 1/R. </w:t>
+        <w:t xml:space="preserve"> with </w:t>
+      </w:r>
+      <m:oMath>
+        <m:r>
+          <w:rPr>
+            <w:rFonts w:ascii="Cambria Math" w:hAnsi="Cambria Math"/>
+            <w:color w:val="000000"/>
+          </w:rPr>
+          <m:t>t</m:t>
+        </m:r>
+      </m:oMath>
+      <w:r>
+        <w:rPr>
+          <w:color w:val="000000"/>
+        </w:rPr>
+        <w:t xml:space="preserve"> going from 0 to 1 and a going from </w:t>
+      </w:r>
+      <m:oMath>
+        <m:r>
+          <w:rPr>
+            <w:rFonts w:ascii="Cambria Math" w:hAnsi="Cambria Math"/>
+            <w:color w:val="000000"/>
+          </w:rPr>
+          <m:t>-1/R</m:t>
+        </m:r>
+      </m:oMath>
+      <w:r>
+        <w:rPr>
+          <w:color w:val="000000"/>
+        </w:rPr>
+        <w:t xml:space="preserve"> to </w:t>
+      </w:r>
+      <m:oMath>
+        <m:r>
+          <w:rPr>
+            <w:rFonts w:ascii="Cambria Math" w:hAnsi="Cambria Math"/>
+            <w:color w:val="000000"/>
+          </w:rPr>
+          <m:t>1/R</m:t>
+        </m:r>
+      </m:oMath>
+      <w:r>
+        <w:rPr>
+          <w:color w:val="000000"/>
+        </w:rPr>
+        <w:t>. </w:t>
       </w:r>
     </w:p>
     <w:p>
@@ -262,162 +421,482 @@
         </w:rPr>
         <w:t>The code below shows you the shape of the region:</w:t>
       </w:r>
-    </w:p>
-    <w:p>
-      <w:pPr>
+      <w:r>
         <w:rPr>
           <w:color w:val="000000"/>
-          <w:sz w:val="24"/>
-          <w:szCs w:val="24"/>
-        </w:rPr>
-      </w:pPr>
+        </w:rPr>
+        <w:br/>
+      </w:r>
       <w:r>
         <w:rPr>
           <w:color w:val="000000"/>
-          <w:sz w:val="24"/>
-          <w:szCs w:val="24"/>
         </w:rPr>
         <w:t>R=1.4</w:t>
       </w:r>
       <w:r>
         <w:rPr>
           <w:color w:val="000000"/>
-          <w:sz w:val="24"/>
-          <w:szCs w:val="24"/>
         </w:rPr>
         <w:br/>
       </w:r>
       <w:r>
         <w:rPr>
           <w:color w:val="000000"/>
-          <w:sz w:val="24"/>
-          <w:szCs w:val="24"/>
         </w:rPr>
         <w:t>d=2</w:t>
       </w:r>
       <w:r>
         <w:rPr>
           <w:color w:val="000000"/>
-          <w:sz w:val="24"/>
-          <w:szCs w:val="24"/>
         </w:rPr>
         <w:br/>
       </w:r>
       <w:r>
         <w:rPr>
           <w:color w:val="000000"/>
-          <w:sz w:val="24"/>
-          <w:szCs w:val="24"/>
         </w:rPr>
         <w:t>var('</w:t>
+      </w:r>
+      <w:proofErr w:type="spellStart"/>
+      <w:r>
+        <w:rPr>
+          <w:color w:val="000000"/>
+        </w:rPr>
+        <w:t>t,a</w:t>
+      </w:r>
+      <w:proofErr w:type="spellEnd"/>
+      <w:r>
+        <w:rPr>
+          <w:color w:val="000000"/>
+        </w:rPr>
+        <w:t>')</w:t>
+      </w:r>
+      <w:r>
+        <w:rPr>
+          <w:color w:val="000000"/>
+        </w:rPr>
+        <w:br/>
+      </w:r>
+      <w:r>
+        <w:rPr>
+          <w:color w:val="000000"/>
+        </w:rPr>
+        <w:t>parametric_plot3d((1/a*(1-cos(d*a*t)),1/a*sin(d*a*t),0),(a,-1/R,1/R),(t,0,1))</w:t>
+      </w:r>
+    </w:p>
+    <w:p>
+      <w:pPr>
+        <w:pStyle w:val="NormalWeb"/>
+        <w:rPr>
+          <w:rFonts w:ascii="Calibri" w:hAnsi="Calibri" w:cs="Calibri"/>
+          <w:color w:val="000000"/>
+        </w:rPr>
+      </w:pPr>
+      <w:r>
+        <w:rPr>
+          <w:rFonts w:ascii="Calibri" w:hAnsi="Calibri" w:cs="Calibri"/>
+          <w:color w:val="000000"/>
+        </w:rPr>
+        <w:lastRenderedPageBreak/>
+        <w:t xml:space="preserve">If you are at a point given by the a and t value clicked (as given by the parameterization I sent you), the tangent vector to the curve (the direction of travel) should be given by &lt;d </w:t>
+      </w:r>
+      <w:proofErr w:type="gramStart"/>
+      <w:r>
+        <w:rPr>
+          <w:rFonts w:ascii="Calibri" w:hAnsi="Calibri" w:cs="Calibri"/>
+          <w:color w:val="000000"/>
+        </w:rPr>
+        <w:t>sin(</w:t>
+      </w:r>
+      <w:proofErr w:type="gramEnd"/>
+      <w:r>
+        <w:rPr>
+          <w:rFonts w:ascii="Calibri" w:hAnsi="Calibri" w:cs="Calibri"/>
+          <w:color w:val="000000"/>
+        </w:rPr>
+        <w:t>d a t), d cos(d a t)&gt;. The unit vector in the direction of travel would be &lt;</w:t>
+      </w:r>
+      <w:proofErr w:type="gramStart"/>
+      <w:r>
+        <w:rPr>
+          <w:rFonts w:ascii="Calibri" w:hAnsi="Calibri" w:cs="Calibri"/>
+          <w:color w:val="000000"/>
+        </w:rPr>
+        <w:t>sin(</w:t>
+      </w:r>
+      <w:proofErr w:type="gramEnd"/>
+      <w:r>
+        <w:rPr>
+          <w:rFonts w:ascii="Calibri" w:hAnsi="Calibri" w:cs="Calibri"/>
+          <w:color w:val="000000"/>
+        </w:rPr>
+        <w:t xml:space="preserve">d a t), cos(d a t)&gt;. </w:t>
+      </w:r>
+    </w:p>
+    <w:p>
+      <w:pPr>
+        <w:pStyle w:val="Heading1"/>
+      </w:pPr>
+      <w:r>
+        <w:t>Equation Inversion</w:t>
+      </w:r>
+    </w:p>
+    <w:p>
+      <w:r>
+        <w:t xml:space="preserve">Given a point </w:t>
+      </w:r>
+      <m:oMath>
+        <m:r>
+          <w:rPr>
+            <w:rFonts w:ascii="Cambria Math" w:hAnsi="Cambria Math"/>
+          </w:rPr>
+          <m:t>(x,y)</m:t>
+        </m:r>
+      </m:oMath>
+      <w:r>
+        <w:t xml:space="preserve"> </w:t>
+      </w:r>
+      <w:r>
+        <w:t>the u</w:t>
+      </w:r>
+      <w:r>
+        <w:t>s</w:t>
+      </w:r>
+      <w:r>
+        <w:t>er</w:t>
+      </w:r>
+      <w:r>
+        <w:t xml:space="preserve"> click</w:t>
+      </w:r>
+      <w:r>
+        <w:t>s</w:t>
+      </w:r>
+      <w:r>
+        <w:t xml:space="preserve"> on, we often</w:t>
+      </w:r>
+      <w:r>
+        <w:t xml:space="preserve"> need to find the values for </w:t>
+      </w:r>
+      <m:oMath>
+        <m:r>
+          <w:rPr>
+            <w:rFonts w:ascii="Cambria Math" w:hAnsi="Cambria Math"/>
+          </w:rPr>
+          <m:t>(a,t)</m:t>
+        </m:r>
+      </m:oMath>
+      <w:r>
+        <w:t xml:space="preserve"> that produce this </w:t>
+      </w:r>
+      <m:oMath>
+        <m:r>
+          <w:rPr>
+            <w:rFonts w:ascii="Cambria Math" w:hAnsi="Cambria Math"/>
+          </w:rPr>
+          <m:t>(x,y)</m:t>
+        </m:r>
+      </m:oMath>
+      <w:r>
+        <w:t xml:space="preserve"> so we know what path the object will follow. The inverse equation is given here:</w:t>
+      </w:r>
+      <w:r>
+        <w:br/>
+      </w:r>
+      <w:hyperlink r:id="rId7" w:history="1">
+        <w:r>
+          <w:rPr>
+            <w:rStyle w:val="Hyperlink"/>
+          </w:rPr>
+          <w:t xml:space="preserve">solve for u and v {x = 1/u*(1-cos(d*u*v)), y = 1/u*sin(d*u*v) } - </w:t>
+        </w:r>
+        <w:proofErr w:type="spellStart"/>
+        <w:r>
+          <w:rPr>
+            <w:rStyle w:val="Hyperlink"/>
+          </w:rPr>
+          <w:t>Wolfram|Alpha</w:t>
+        </w:r>
+        <w:proofErr w:type="spellEnd"/>
+        <w:r>
+          <w:rPr>
+            <w:rStyle w:val="Hyperlink"/>
+          </w:rPr>
+          <w:t xml:space="preserve"> (wolframalpha.com)</w:t>
+        </w:r>
+      </w:hyperlink>
+    </w:p>
+    <w:p>
+      <w:r>
+        <w:drawing>
+          <wp:inline distT="0" distB="0" distL="0" distR="0" wp14:anchorId="24CB9F77" wp14:editId="355C057F">
+            <wp:extent cx="3982006" cy="790685"/>
+            <wp:effectExtent l="0" t="0" r="0" b="9525"/>
+            <wp:docPr id="132571419" name="Picture 1" descr="A black background with white text&#10;&#10;Description automatically generated"/>
+            <wp:cNvGraphicFramePr>
+              <a:graphicFrameLocks xmlns:a="http://schemas.openxmlformats.org/drawingml/2006/main" noChangeAspect="1"/>
+            </wp:cNvGraphicFramePr>
+            <a:graphic xmlns:a="http://schemas.openxmlformats.org/drawingml/2006/main">
+              <a:graphicData uri="http://schemas.openxmlformats.org/drawingml/2006/picture">
+                <pic:pic xmlns:pic="http://schemas.openxmlformats.org/drawingml/2006/picture">
+                  <pic:nvPicPr>
+                    <pic:cNvPr id="132571419" name="Picture 1" descr="A black background with white text&#10;&#10;Description automatically generated"/>
+                    <pic:cNvPicPr/>
+                  </pic:nvPicPr>
+                  <pic:blipFill>
+                    <a:blip r:embed="rId8"/>
+                    <a:stretch>
+                      <a:fillRect/>
+                    </a:stretch>
+                  </pic:blipFill>
+                  <pic:spPr>
+                    <a:xfrm>
+                      <a:off x="0" y="0"/>
+                      <a:ext cx="3982006" cy="790685"/>
+                    </a:xfrm>
+                    <a:prstGeom prst="rect">
+                      <a:avLst/>
+                    </a:prstGeom>
+                  </pic:spPr>
+                </pic:pic>
+              </a:graphicData>
+            </a:graphic>
+          </wp:inline>
+        </w:drawing>
+      </w:r>
+    </w:p>
+    <w:p>
+      <w:pPr>
+        <w:rPr>
+          <w:rFonts w:eastAsiaTheme="minorEastAsia"/>
+        </w:rPr>
+      </w:pPr>
+      <w:r>
+        <w:t xml:space="preserve">Note that in the above equation </w:t>
+      </w:r>
+      <m:oMath>
+        <m:r>
+          <w:rPr>
+            <w:rFonts w:ascii="Cambria Math" w:hAnsi="Cambria Math"/>
+          </w:rPr>
+          <m:t>u</m:t>
+        </m:r>
+      </m:oMath>
+      <w:r>
+        <w:t xml:space="preserve"> is substituted for </w:t>
+      </w:r>
+      <m:oMath>
+        <m:r>
+          <w:rPr>
+            <w:rFonts w:ascii="Cambria Math" w:hAnsi="Cambria Math"/>
+          </w:rPr>
+          <m:t>a</m:t>
+        </m:r>
+      </m:oMath>
+      <w:r>
+        <w:t xml:space="preserve"> and </w:t>
+      </w:r>
+      <m:oMath>
+        <m:r>
+          <w:rPr>
+            <w:rFonts w:ascii="Cambria Math" w:hAnsi="Cambria Math"/>
+          </w:rPr>
+          <m:t>v</m:t>
+        </m:r>
+      </m:oMath>
+      <w:r>
+        <w:t xml:space="preserve"> for </w:t>
+      </w:r>
+      <m:oMath>
+        <m:r>
+          <w:rPr>
+            <w:rFonts w:ascii="Cambria Math" w:hAnsi="Cambria Math"/>
+          </w:rPr>
+          <m:t>t</m:t>
+        </m:r>
+      </m:oMath>
+      <w:r>
+        <w:t xml:space="preserve"> in the previous equation for the legal move area. Also, n = 0, is used for </w:t>
+      </w:r>
+      <m:oMath>
+        <m:r>
+          <w:rPr>
+            <w:rFonts w:ascii="Cambria Math" w:hAnsi="Cambria Math"/>
+          </w:rPr>
+          <m:t>nπ</m:t>
+        </m:r>
+      </m:oMath>
+      <w:r>
+        <w:rPr>
+          <w:rFonts w:eastAsiaTheme="minorEastAsia"/>
+        </w:rPr>
+        <w:t xml:space="preserve"> term.</w:t>
+      </w:r>
+    </w:p>
+    <w:p>
+      <w:pPr>
+        <w:rPr>
+          <w:rFonts w:eastAsiaTheme="minorEastAsia"/>
+        </w:rPr>
+      </w:pPr>
+      <w:r>
+        <w:rPr>
+          <w:rFonts w:eastAsiaTheme="minorEastAsia"/>
+        </w:rPr>
+        <w:t>Once we know the values for (</w:t>
       </w:r>
       <w:proofErr w:type="spellStart"/>
       <w:proofErr w:type="gramStart"/>
       <w:r>
         <w:rPr>
-          <w:color w:val="000000"/>
-          <w:sz w:val="24"/>
-          <w:szCs w:val="24"/>
-        </w:rPr>
-        <w:t>t,a</w:t>
+          <w:rFonts w:eastAsiaTheme="minorEastAsia"/>
+        </w:rPr>
+        <w:t>a,t</w:t>
       </w:r>
       <w:proofErr w:type="spellEnd"/>
       <w:proofErr w:type="gramEnd"/>
       <w:r>
         <w:rPr>
-          <w:color w:val="000000"/>
-          <w:sz w:val="24"/>
-          <w:szCs w:val="24"/>
-        </w:rPr>
-        <w:t>')</w:t>
-      </w:r>
-      <w:r>
-        <w:rPr>
-          <w:color w:val="000000"/>
-          <w:sz w:val="24"/>
-          <w:szCs w:val="24"/>
-        </w:rPr>
-        <w:br/>
-      </w:r>
-      <w:r>
-        <w:rPr>
-          <w:color w:val="000000"/>
-          <w:sz w:val="24"/>
-          <w:szCs w:val="24"/>
-        </w:rPr>
-        <w:t>parametric_plot3d((1/a*(1-cos(d*a*t)),1/a*sin(d*a*t),0),(a,-1/R,1/R),(t,0,1))</w:t>
-      </w:r>
-    </w:p>
-    <w:p>
-      <w:pPr>
-        <w:pStyle w:val="NormalWeb"/>
-        <w:rPr>
-          <w:rFonts w:ascii="Calibri" w:hAnsi="Calibri" w:cs="Calibri"/>
-          <w:color w:val="000000"/>
-        </w:rPr>
-      </w:pPr>
-      <w:r>
-        <w:rPr>
-          <w:rFonts w:ascii="Calibri" w:hAnsi="Calibri" w:cs="Calibri"/>
-          <w:color w:val="000000"/>
-        </w:rPr>
+          <w:rFonts w:eastAsiaTheme="minorEastAsia"/>
+        </w:rPr>
+        <w:t>) that produce the (</w:t>
+      </w:r>
+      <w:proofErr w:type="spellStart"/>
+      <w:r>
+        <w:rPr>
+          <w:rFonts w:eastAsiaTheme="minorEastAsia"/>
+        </w:rPr>
+        <w:t>x,y</w:t>
+      </w:r>
+      <w:proofErr w:type="spellEnd"/>
+      <w:r>
+        <w:rPr>
+          <w:rFonts w:eastAsiaTheme="minorEastAsia"/>
+        </w:rPr>
+        <w:t>) we have the object follow the appropriate path:</w:t>
+      </w:r>
+    </w:p>
+    <w:p>
+      <w:r>
+        <w:drawing>
+          <wp:inline distT="0" distB="0" distL="0" distR="0" wp14:anchorId="3EFAB0D4" wp14:editId="325E8796">
+            <wp:extent cx="4124901" cy="409632"/>
+            <wp:effectExtent l="0" t="0" r="9525" b="9525"/>
+            <wp:docPr id="193705998" name="Picture 1"/>
+            <wp:cNvGraphicFramePr>
+              <a:graphicFrameLocks xmlns:a="http://schemas.openxmlformats.org/drawingml/2006/main" noChangeAspect="1"/>
+            </wp:cNvGraphicFramePr>
+            <a:graphic xmlns:a="http://schemas.openxmlformats.org/drawingml/2006/main">
+              <a:graphicData uri="http://schemas.openxmlformats.org/drawingml/2006/picture">
+                <pic:pic xmlns:pic="http://schemas.openxmlformats.org/drawingml/2006/picture">
+                  <pic:nvPicPr>
+                    <pic:cNvPr id="193705998" name=""/>
+                    <pic:cNvPicPr/>
+                  </pic:nvPicPr>
+                  <pic:blipFill>
+                    <a:blip r:embed="rId9"/>
+                    <a:stretch>
+                      <a:fillRect/>
+                    </a:stretch>
+                  </pic:blipFill>
+                  <pic:spPr>
+                    <a:xfrm>
+                      <a:off x="0" y="0"/>
+                      <a:ext cx="4124901" cy="409632"/>
+                    </a:xfrm>
+                    <a:prstGeom prst="rect">
+                      <a:avLst/>
+                    </a:prstGeom>
+                  </pic:spPr>
+                </pic:pic>
+              </a:graphicData>
+            </a:graphic>
+          </wp:inline>
+        </w:drawing>
+      </w:r>
+    </w:p>
+    <w:p>
+      <w:r>
+        <w:t xml:space="preserve">Note this is the same equation as the Legal Move area, but a (or u) is </w:t>
+      </w:r>
+      <w:proofErr w:type="gramStart"/>
+      <w:r>
+        <w:t>fixed</w:t>
+      </w:r>
+      <w:proofErr w:type="gramEnd"/>
+      <w:r>
+        <w:t xml:space="preserve"> and t varies from 0 to the t value computed from the inversion. The object is also rotated to the unit tangent direction, so it’s facing the correct way</w:t>
+      </w:r>
+    </w:p>
+    <w:p>
+      <w:r>
+        <w:drawing>
+          <wp:inline distT="0" distB="0" distL="0" distR="0" wp14:anchorId="5FE32CE8" wp14:editId="66B60EDD">
+            <wp:extent cx="2991267" cy="552527"/>
+            <wp:effectExtent l="0" t="0" r="0" b="0"/>
+            <wp:docPr id="171457999" name="Picture 1" descr="A screen shot of a computer screen&#10;&#10;Description automatically generated"/>
+            <wp:cNvGraphicFramePr>
+              <a:graphicFrameLocks xmlns:a="http://schemas.openxmlformats.org/drawingml/2006/main" noChangeAspect="1"/>
+            </wp:cNvGraphicFramePr>
+            <a:graphic xmlns:a="http://schemas.openxmlformats.org/drawingml/2006/main">
+              <a:graphicData uri="http://schemas.openxmlformats.org/drawingml/2006/picture">
+                <pic:pic xmlns:pic="http://schemas.openxmlformats.org/drawingml/2006/picture">
+                  <pic:nvPicPr>
+                    <pic:cNvPr id="171457999" name="Picture 1" descr="A screen shot of a computer screen&#10;&#10;Description automatically generated"/>
+                    <pic:cNvPicPr/>
+                  </pic:nvPicPr>
+                  <pic:blipFill>
+                    <a:blip r:embed="rId10"/>
+                    <a:stretch>
+                      <a:fillRect/>
+                    </a:stretch>
+                  </pic:blipFill>
+                  <pic:spPr>
+                    <a:xfrm>
+                      <a:off x="0" y="0"/>
+                      <a:ext cx="2991267" cy="552527"/>
+                    </a:xfrm>
+                    <a:prstGeom prst="rect">
+                      <a:avLst/>
+                    </a:prstGeom>
+                  </pic:spPr>
+                </pic:pic>
+              </a:graphicData>
+            </a:graphic>
+          </wp:inline>
+        </w:drawing>
+      </w:r>
+    </w:p>
+    <w:p/>
+    <w:p>
+      <w:pPr>
+        <w:pStyle w:val="Title"/>
+      </w:pPr>
+    </w:p>
+    <w:p>
+      <w:pPr>
+        <w:pStyle w:val="Title"/>
+      </w:pPr>
+    </w:p>
+    <w:p>
+      <w:pPr>
+        <w:rPr>
+          <w:rFonts w:asciiTheme="majorHAnsi" w:eastAsiaTheme="majorEastAsia" w:hAnsiTheme="majorHAnsi" w:cstheme="majorBidi"/>
+          <w:spacing w:val="-10"/>
+          <w:kern w:val="28"/>
+          <w:sz w:val="56"/>
+          <w:szCs w:val="56"/>
+        </w:rPr>
+      </w:pPr>
+      <w:r>
+        <w:br w:type="page"/>
+      </w:r>
+    </w:p>
+    <w:p>
+      <w:pPr>
+        <w:pStyle w:val="Title"/>
+      </w:pPr>
+      <w:r>
         <w:lastRenderedPageBreak/>
-        <w:t xml:space="preserve">If you are at a point given by the a and t value clicked (as given by the parameterization I sent you), the tangent vector to the curve (the direction of travel) should be given by &lt;d </w:t>
-      </w:r>
-      <w:proofErr w:type="gramStart"/>
-      <w:r>
-        <w:rPr>
-          <w:rFonts w:ascii="Calibri" w:hAnsi="Calibri" w:cs="Calibri"/>
-          <w:color w:val="000000"/>
-        </w:rPr>
-        <w:t>sin(</w:t>
-      </w:r>
-      <w:proofErr w:type="gramEnd"/>
-      <w:r>
-        <w:rPr>
-          <w:rFonts w:ascii="Calibri" w:hAnsi="Calibri" w:cs="Calibri"/>
-          <w:color w:val="000000"/>
-        </w:rPr>
-        <w:t>d a t), d cos(d a t)&gt;. The unit vector in the direction of travel would be &lt;</w:t>
-      </w:r>
-      <w:proofErr w:type="gramStart"/>
-      <w:r>
-        <w:rPr>
-          <w:rFonts w:ascii="Calibri" w:hAnsi="Calibri" w:cs="Calibri"/>
-          <w:color w:val="000000"/>
-        </w:rPr>
-        <w:t>sin(</w:t>
-      </w:r>
-      <w:proofErr w:type="gramEnd"/>
-      <w:r>
-        <w:rPr>
-          <w:rFonts w:ascii="Calibri" w:hAnsi="Calibri" w:cs="Calibri"/>
-          <w:color w:val="000000"/>
-        </w:rPr>
-        <w:t xml:space="preserve">d a t), cos(d a t)&gt;. If this doesn't make sense, let me know and I can try to </w:t>
-      </w:r>
-      <w:proofErr w:type="gramStart"/>
-      <w:r>
-        <w:rPr>
-          <w:rFonts w:ascii="Calibri" w:hAnsi="Calibri" w:cs="Calibri"/>
-          <w:color w:val="000000"/>
-        </w:rPr>
-        <w:t>write out</w:t>
-      </w:r>
-      <w:proofErr w:type="gramEnd"/>
-      <w:r>
-        <w:rPr>
-          <w:rFonts w:ascii="Calibri" w:hAnsi="Calibri" w:cs="Calibri"/>
-          <w:color w:val="000000"/>
-        </w:rPr>
-        <w:t xml:space="preserve"> more.</w:t>
-      </w:r>
-    </w:p>
-    <w:p>
-      <w:pPr>
-        <w:pStyle w:val="Title"/>
-      </w:pPr>
-      <w:r>
         <w:t>Game Design</w:t>
       </w:r>
     </w:p>
@@ -431,13 +910,8 @@
     </w:p>
     <w:p>
       <w:r>
-        <w:t xml:space="preserve">These are the options that should be present in the loading/start </w:t>
-      </w:r>
-      <w:proofErr w:type="gramStart"/>
-      <w:r>
-        <w:t>screen</w:t>
-      </w:r>
-      <w:proofErr w:type="gramEnd"/>
+        <w:t>These are the options that should be present in the loading/start screen</w:t>
+      </w:r>
     </w:p>
     <w:p>
       <w:pPr>
@@ -672,13 +1146,8 @@
         <w:t xml:space="preserve"> with</w:t>
       </w:r>
       <w:r>
-        <w:t xml:space="preserve"> Start, Options, Exit </w:t>
-      </w:r>
-      <w:proofErr w:type="gramStart"/>
-      <w:r>
-        <w:t>button</w:t>
-      </w:r>
-      <w:proofErr w:type="gramEnd"/>
+        <w:t xml:space="preserve"> Start, Options, Exit button</w:t>
+      </w:r>
     </w:p>
     <w:p>
       <w:pPr>
@@ -692,13 +1161,8 @@
         <w:t>Exit click: Program</w:t>
       </w:r>
       <w:r>
-        <w:t xml:space="preserve"> </w:t>
-      </w:r>
-      <w:proofErr w:type="gramStart"/>
-      <w:r>
-        <w:t>closes</w:t>
-      </w:r>
-      <w:proofErr w:type="gramEnd"/>
+        <w:t xml:space="preserve"> closes</w:t>
+      </w:r>
     </w:p>
     <w:p>
       <w:pPr>
@@ -709,13 +1173,8 @@
         </w:numPr>
       </w:pPr>
       <w:r>
-        <w:t xml:space="preserve">Start click: Game </w:t>
-      </w:r>
-      <w:proofErr w:type="gramStart"/>
-      <w:r>
-        <w:t>starts</w:t>
-      </w:r>
-      <w:proofErr w:type="gramEnd"/>
+        <w:t>Start click: Game starts</w:t>
+      </w:r>
     </w:p>
     <w:p>
       <w:pPr>
@@ -761,13 +1220,8 @@
         </w:numPr>
       </w:pPr>
       <w:r>
-        <w:t xml:space="preserve">Game loads with Prey and Predators </w:t>
-      </w:r>
-      <w:proofErr w:type="gramStart"/>
-      <w:r>
-        <w:t>shown</w:t>
-      </w:r>
-      <w:proofErr w:type="gramEnd"/>
+        <w:t>Game loads with Prey and Predators shown</w:t>
+      </w:r>
     </w:p>
     <w:p>
       <w:pPr>
@@ -778,13 +1232,8 @@
         </w:numPr>
       </w:pPr>
       <w:r>
-        <w:t xml:space="preserve">Legal movement area for prey is </w:t>
-      </w:r>
-      <w:proofErr w:type="gramStart"/>
-      <w:r>
-        <w:t>displayed</w:t>
-      </w:r>
-      <w:proofErr w:type="gramEnd"/>
+        <w:t>Legal movement area for prey is displayed</w:t>
+      </w:r>
     </w:p>
     <w:p>
       <w:pPr>
@@ -806,11 +1255,9 @@
       <w:r>
         <w:t xml:space="preserve">the </w:t>
       </w:r>
-      <w:proofErr w:type="gramStart"/>
       <w:r>
         <w:t>mouse</w:t>
       </w:r>
-      <w:proofErr w:type="gramEnd"/>
     </w:p>
     <w:p>
       <w:pPr>
@@ -821,13 +1268,8 @@
         </w:numPr>
       </w:pPr>
       <w:r>
-        <w:t xml:space="preserve">The Predator legal movement area is </w:t>
-      </w:r>
-      <w:proofErr w:type="gramStart"/>
-      <w:r>
-        <w:t>displayed</w:t>
-      </w:r>
-      <w:proofErr w:type="gramEnd"/>
+        <w:t>The Predator legal movement area is displayed</w:t>
+      </w:r>
     </w:p>
     <w:p>
       <w:pPr>
@@ -846,11 +1288,9 @@
       <w:r>
         <w:t xml:space="preserve">the </w:t>
       </w:r>
-      <w:proofErr w:type="gramStart"/>
       <w:r>
         <w:t>mouse</w:t>
       </w:r>
-      <w:proofErr w:type="gramEnd"/>
     </w:p>
     <w:p>
       <w:pPr>
@@ -861,13 +1301,8 @@
         </w:numPr>
       </w:pPr>
       <w:r>
-        <w:t xml:space="preserve">All Characters move to the desired </w:t>
-      </w:r>
-      <w:proofErr w:type="gramStart"/>
-      <w:r>
-        <w:t>location</w:t>
-      </w:r>
-      <w:proofErr w:type="gramEnd"/>
+        <w:t>All Characters move to the desired location</w:t>
+      </w:r>
     </w:p>
     <w:p>
       <w:pPr>
@@ -878,13 +1313,8 @@
         </w:numPr>
       </w:pPr>
       <w:r>
-        <w:t xml:space="preserve">Scoreboard with turn number is </w:t>
-      </w:r>
-      <w:proofErr w:type="gramStart"/>
-      <w:r>
-        <w:t>updated</w:t>
-      </w:r>
-      <w:proofErr w:type="gramEnd"/>
+        <w:t>Scoreboard with turn number is updated</w:t>
+      </w:r>
     </w:p>
     <w:p>
       <w:pPr>
@@ -922,13 +1352,8 @@
         <w:t xml:space="preserve"> stop</w:t>
       </w:r>
       <w:r>
-        <w:t xml:space="preserve"> condition is </w:t>
-      </w:r>
-      <w:proofErr w:type="gramStart"/>
-      <w:r>
-        <w:t>checked</w:t>
-      </w:r>
-      <w:proofErr w:type="gramEnd"/>
+        <w:t xml:space="preserve"> condition is checked</w:t>
+      </w:r>
     </w:p>
     <w:p>
       <w:pPr>
@@ -990,7 +1415,6 @@
           <w:b/>
           <w:bCs/>
         </w:rPr>
-        <w:lastRenderedPageBreak/>
         <w:t>End Game Screen</w:t>
       </w:r>
     </w:p>
@@ -1023,19 +1447,15 @@
         </w:numPr>
       </w:pPr>
       <w:r>
-        <w:t xml:space="preserve">Show button to return to </w:t>
-      </w:r>
-      <w:proofErr w:type="gramStart"/>
-      <w:r>
-        <w:t>start</w:t>
-      </w:r>
-      <w:proofErr w:type="gramEnd"/>
+        <w:t>Show button to return to start</w:t>
+      </w:r>
     </w:p>
     <w:p>
       <w:pPr>
         <w:pStyle w:val="Heading2"/>
       </w:pPr>
       <w:r>
+        <w:lastRenderedPageBreak/>
         <w:t>Game Stop Condition</w:t>
       </w:r>
     </w:p>
@@ -1112,13 +1532,8 @@
         <w:t>predators</w:t>
       </w:r>
       <w:r>
-        <w:t xml:space="preserve"> to move is </w:t>
-      </w:r>
-      <w:proofErr w:type="gramStart"/>
-      <w:r>
-        <w:t>selected</w:t>
-      </w:r>
-      <w:proofErr w:type="gramEnd"/>
+        <w:t xml:space="preserve"> to move is selected</w:t>
+      </w:r>
     </w:p>
     <w:p>
       <w:pPr>
@@ -1134,15 +1549,7 @@
       </w:r>
       <w:proofErr w:type="spellEnd"/>
       <w:r>
-        <w:t xml:space="preserve"> – predator and prey move “</w:t>
-      </w:r>
-      <w:proofErr w:type="gramStart"/>
-      <w:r>
-        <w:t>simultaneously</w:t>
-      </w:r>
-      <w:proofErr w:type="gramEnd"/>
-      <w:r>
-        <w:t>”</w:t>
+        <w:t xml:space="preserve"> – predator and prey move “simultaneously”</w:t>
       </w:r>
     </w:p>
     <w:p>
@@ -1159,13 +1566,8 @@
       </w:r>
       <w:proofErr w:type="spellEnd"/>
       <w:r>
-        <w:t xml:space="preserve"> – reached when Game Stop Condition is </w:t>
-      </w:r>
-      <w:proofErr w:type="gramStart"/>
-      <w:r>
-        <w:t>met</w:t>
-      </w:r>
-      <w:proofErr w:type="gramEnd"/>
+        <w:t xml:space="preserve"> – reached when Game Stop Condition is met</w:t>
+      </w:r>
     </w:p>
     <w:p>
       <w:pPr>
@@ -1217,7 +1619,7 @@
                     <pic:cNvPicPr/>
                   </pic:nvPicPr>
                   <pic:blipFill>
-                    <a:blip r:embed="rId7"/>
+                    <a:blip r:embed="rId11"/>
                     <a:stretch>
                       <a:fillRect/>
                     </a:stretch>
@@ -2905,7 +3307,6 @@
     <w:name w:val="Normal (Web)"/>
     <w:basedOn w:val="Normal"/>
     <w:uiPriority w:val="99"/>
-    <w:semiHidden/>
     <w:unhideWhenUsed/>
     <w:rsid w:val="004572E9"/>
     <w:pPr>
@@ -2930,6 +3331,28 @@
       <w:color w:val="2F5496" w:themeColor="accent1" w:themeShade="BF"/>
       <w:sz w:val="26"/>
       <w:szCs w:val="26"/>
+    </w:rPr>
+  </w:style>
+  <w:style w:type="character" w:styleId="FollowedHyperlink">
+    <w:name w:val="FollowedHyperlink"/>
+    <w:basedOn w:val="DefaultParagraphFont"/>
+    <w:uiPriority w:val="99"/>
+    <w:semiHidden/>
+    <w:unhideWhenUsed/>
+    <w:rsid w:val="0041233C"/>
+    <w:rPr>
+      <w:color w:val="954F72" w:themeColor="followedHyperlink"/>
+      <w:u w:val="single"/>
+    </w:rPr>
+  </w:style>
+  <w:style w:type="character" w:styleId="PlaceholderText">
+    <w:name w:val="Placeholder Text"/>
+    <w:basedOn w:val="DefaultParagraphFont"/>
+    <w:uiPriority w:val="99"/>
+    <w:semiHidden/>
+    <w:rsid w:val="0041233C"/>
+    <w:rPr>
+      <w:color w:val="666666"/>
     </w:rPr>
   </w:style>
 </w:styles>
